--- a/limpias/1645.docx
+++ b/limpias/1645.docx
@@ -1,6 +1,6 @@
 
 <file path=word/document.xml><?xml version="1.0" encoding="utf-8"?>
-<w:document xmlns:ve="http://schemas.openxmlformats.org/markup-compatibility/2006" xmlns:o="urn:schemas-microsoft-com:office:office" xmlns:r="http://schemas.openxmlformats.org/officeDocument/2006/relationships" xmlns:m="http://schemas.openxmlformats.org/officeDocument/2006/math" xmlns:v="urn:schemas-microsoft-com:vml" xmlns:wp="http://schemas.openxmlformats.org/drawingml/2006/wordprocessingDrawing" xmlns:w10="urn:schemas-microsoft-com:office:word" xmlns:w="http://schemas.openxmlformats.org/wordprocessingml/2006/main" xmlns:wne="http://schemas.microsoft.com/office/word/2006/wordml">
+<w:document xmlns:wpc="http://schemas.microsoft.com/office/word/2010/wordprocessingCanvas" xmlns:cx="http://schemas.microsoft.com/office/drawing/2014/chartex" xmlns:mc="http://schemas.openxmlformats.org/markup-compatibility/2006" xmlns:o="urn:schemas-microsoft-com:office:office" xmlns:r="http://schemas.openxmlformats.org/officeDocument/2006/relationships" xmlns:m="http://schemas.openxmlformats.org/officeDocument/2006/math" xmlns:v="urn:schemas-microsoft-com:vml" xmlns:wp14="http://schemas.microsoft.com/office/word/2010/wordprocessingDrawing" xmlns:wp="http://schemas.openxmlformats.org/drawingml/2006/wordprocessingDrawing" xmlns:w10="urn:schemas-microsoft-com:office:word" xmlns:w="http://schemas.openxmlformats.org/wordprocessingml/2006/main" xmlns:w14="http://schemas.microsoft.com/office/word/2010/wordml" xmlns:w15="http://schemas.microsoft.com/office/word/2012/wordml" xmlns:w16se="http://schemas.microsoft.com/office/word/2015/wordml/symex" xmlns:wpg="http://schemas.microsoft.com/office/word/2010/wordprocessingGroup" xmlns:wpi="http://schemas.microsoft.com/office/word/2010/wordprocessingInk" xmlns:wne="http://schemas.microsoft.com/office/word/2006/wordml" xmlns:wps="http://schemas.microsoft.com/office/word/2010/wordprocessingShape" mc:Ignorable="w14 w15 w16se wp14">
   <w:body>
     <w:p>
       <w:pPr>
@@ -24,7 +24,7 @@
       <w:pPr>
         <w:pStyle w:val="Sangradetextonormal"/>
         <w:keepNext/>
-        <w:spacing w:before="60" w:after="180"/>
+        <w:spacing w:before="480" w:after="180"/>
         <w:ind w:firstLine="0"/>
         <w:jc w:val="left"/>
         <w:rPr>
@@ -44,7 +44,7 @@
       <w:pPr>
         <w:pStyle w:val="Sangradetextonormal"/>
         <w:keepNext/>
-        <w:spacing w:before="60" w:after="60"/>
+        <w:spacing w:before="240" w:after="60"/>
         <w:ind w:firstLine="0"/>
         <w:jc w:val="left"/>
         <w:rPr>
@@ -59,15 +59,7 @@
           <w:b/>
           <w:bCs/>
         </w:rPr>
-        <w:t>VISTO</w:t>
-      </w:r>
-      <w:r>
-        <w:rPr>
-          <w:rFonts w:ascii="Book Antiqua" w:hAnsi="Book Antiqua"/>
-          <w:b/>
-          <w:bCs/>
-        </w:rPr>
-        <w:t xml:space="preserve">: </w:t>
+        <w:t>VISTO:</w:t>
       </w:r>
     </w:p>
     <w:p>
@@ -83,6 +75,13 @@
       <w:r>
         <w:rPr>
           <w:rFonts w:ascii="Book Antiqua" w:hAnsi="Book Antiqua"/>
+          <w:bCs/>
+        </w:rPr>
+        <w:t xml:space="preserve"> </w:t>
+      </w:r>
+      <w:r>
+        <w:rPr>
+          <w:rFonts w:ascii="Book Antiqua" w:hAnsi="Book Antiqua"/>
         </w:rPr>
         <w:t>El Expediente N</w:t>
       </w:r>
@@ -151,7 +150,7 @@
       <w:pPr>
         <w:pStyle w:val="Sangra2detindependiente"/>
         <w:keepNext/>
-        <w:spacing w:before="60" w:after="60"/>
+        <w:spacing w:before="240" w:after="60"/>
         <w:ind w:firstLine="0"/>
         <w:jc w:val="left"/>
         <w:rPr>
@@ -164,14 +163,7 @@
           <w:rFonts w:ascii="Book Antiqua" w:hAnsi="Book Antiqua"/>
           <w:b/>
         </w:rPr>
-        <w:t>CONSIDERANDO</w:t>
-      </w:r>
-      <w:r>
-        <w:rPr>
-          <w:rFonts w:ascii="Book Antiqua" w:hAnsi="Book Antiqua"/>
-          <w:b/>
-        </w:rPr>
-        <w:t xml:space="preserve">: </w:t>
+        <w:t>CONSIDERANDO:</w:t>
       </w:r>
     </w:p>
     <w:p>
@@ -188,6 +180,12 @@
         <w:rPr>
           <w:rFonts w:ascii="Book Antiqua" w:hAnsi="Book Antiqua"/>
         </w:rPr>
+        <w:t xml:space="preserve"> </w:t>
+      </w:r>
+      <w:r>
+        <w:rPr>
+          <w:rFonts w:ascii="Book Antiqua" w:hAnsi="Book Antiqua"/>
+        </w:rPr>
         <w:t>Que la Ley N</w:t>
       </w:r>
       <w:r>
@@ -218,7 +216,7 @@
         <w:rPr>
           <w:rFonts w:ascii="Book Antiqua" w:hAnsi="Book Antiqua"/>
         </w:rPr>
-        <w:t>;</w:t>
+        <w:t xml:space="preserve">; </w:t>
       </w:r>
     </w:p>
     <w:p>
@@ -277,7 +275,7 @@
         <w:rPr>
           <w:rFonts w:ascii="Book Antiqua" w:hAnsi="Book Antiqua"/>
         </w:rPr>
-        <w:t>;</w:t>
+        <w:t xml:space="preserve">; </w:t>
       </w:r>
     </w:p>
     <w:p>
@@ -324,7 +322,7 @@
         <w:rPr>
           <w:rFonts w:ascii="Book Antiqua" w:hAnsi="Book Antiqua"/>
         </w:rPr>
-        <w:t>;</w:t>
+        <w:t xml:space="preserve">; </w:t>
       </w:r>
     </w:p>
     <w:p>
@@ -395,7 +393,7 @@
         <w:rPr>
           <w:rFonts w:ascii="Book Antiqua" w:hAnsi="Book Antiqua"/>
         </w:rPr>
-        <w:t>;</w:t>
+        <w:t xml:space="preserve">; </w:t>
       </w:r>
     </w:p>
     <w:p>
@@ -490,7 +488,7 @@
         <w:rPr>
           <w:rFonts w:ascii="Book Antiqua" w:hAnsi="Book Antiqua"/>
         </w:rPr>
-        <w:t>;</w:t>
+        <w:t xml:space="preserve">; </w:t>
       </w:r>
     </w:p>
     <w:p>
@@ -511,6 +509,134 @@
         </w:rPr>
         <w:t>EL CONCEJO DELIBERANTE SANCIONA CON FUERZA DE ORDENANZA</w:t>
       </w:r>
+      <w:bookmarkStart w:id="0" w:name="_GoBack"/>
+    </w:p>
+    <w:bookmarkEnd w:id="0"/>
+    <w:p>
+      <w:pPr>
+        <w:keepNext/>
+        <w:spacing w:after="180"/>
+        <w:jc w:val="both"/>
+        <w:rPr>
+          <w:rFonts w:ascii="Book Antiqua" w:hAnsi="Book Antiqua"/>
+        </w:rPr>
+      </w:pPr>
+      <w:r>
+        <w:rPr>
+          <w:rFonts w:ascii="Book Antiqua" w:hAnsi="Book Antiqua"/>
+          <w:u w:val="single"/>
+        </w:rPr>
+        <w:t>ARTÍCULO PRIMERO:</w:t>
+      </w:r>
+      <w:r>
+        <w:rPr>
+          <w:rFonts w:ascii="Book Antiqua" w:hAnsi="Book Antiqua"/>
+        </w:rPr>
+        <w:t xml:space="preserve"> </w:t>
+      </w:r>
+      <w:r>
+        <w:rPr>
+          <w:rFonts w:ascii="Book Antiqua" w:hAnsi="Book Antiqua"/>
+          <w:bCs/>
+        </w:rPr>
+        <w:t>FACÚLTESE</w:t>
+      </w:r>
+      <w:r>
+        <w:rPr>
+          <w:rFonts w:ascii="Book Antiqua" w:hAnsi="Book Antiqua"/>
+        </w:rPr>
+        <w:t xml:space="preserve"> al Departamento Ejecutivo Municipal a efectuar la Contratación Directa del servicio de mantenimiento del alumbrado público</w:t>
+      </w:r>
+      <w:r>
+        <w:rPr>
+          <w:rFonts w:ascii="Book Antiqua" w:hAnsi="Book Antiqua"/>
+        </w:rPr>
+        <w:t xml:space="preserve">, </w:t>
+      </w:r>
+      <w:r>
+        <w:rPr>
+          <w:rFonts w:ascii="Book Antiqua" w:hAnsi="Book Antiqua"/>
+        </w:rPr>
+        <w:t>según propuesta efectuada por la firma ECO S</w:t>
+      </w:r>
+      <w:r>
+        <w:rPr>
+          <w:rFonts w:ascii="Book Antiqua" w:hAnsi="Book Antiqua"/>
+        </w:rPr>
+        <w:t xml:space="preserve">. </w:t>
+      </w:r>
+      <w:r>
+        <w:rPr>
+          <w:rFonts w:ascii="Book Antiqua" w:hAnsi="Book Antiqua"/>
+        </w:rPr>
+        <w:t>A</w:t>
+      </w:r>
+      <w:r>
+        <w:rPr>
+          <w:rFonts w:ascii="Book Antiqua" w:hAnsi="Book Antiqua"/>
+        </w:rPr>
+        <w:t xml:space="preserve">. </w:t>
+      </w:r>
+      <w:r>
+        <w:rPr>
+          <w:rFonts w:ascii="Book Antiqua" w:hAnsi="Book Antiqua"/>
+        </w:rPr>
+        <w:t>que obra en el Expediente N</w:t>
+      </w:r>
+      <w:r>
+        <w:rPr>
+          <w:rFonts w:ascii="Book Antiqua" w:hAnsi="Book Antiqua"/>
+        </w:rPr>
+        <w:t xml:space="preserve">º </w:t>
+      </w:r>
+      <w:r>
+        <w:rPr>
+          <w:rFonts w:ascii="Book Antiqua" w:hAnsi="Book Antiqua"/>
+        </w:rPr>
+        <w:t>1533-M17-S-08</w:t>
+      </w:r>
+      <w:r>
+        <w:rPr>
+          <w:rFonts w:ascii="Book Antiqua" w:hAnsi="Book Antiqua"/>
+        </w:rPr>
+        <w:t xml:space="preserve">, </w:t>
+      </w:r>
+      <w:r>
+        <w:rPr>
+          <w:rFonts w:ascii="Book Antiqua" w:hAnsi="Book Antiqua"/>
+        </w:rPr>
+        <w:t>autorizando al Sr</w:t>
+      </w:r>
+      <w:r>
+        <w:rPr>
+          <w:rFonts w:ascii="Book Antiqua" w:hAnsi="Book Antiqua"/>
+        </w:rPr>
+        <w:t xml:space="preserve">. </w:t>
+      </w:r>
+      <w:r>
+        <w:rPr>
+          <w:rFonts w:ascii="Book Antiqua" w:hAnsi="Book Antiqua"/>
+        </w:rPr>
+        <w:t>Intendente Municipal a celebrar con la empresa antes mencionada el Convenio que como Anexo I</w:t>
+      </w:r>
+      <w:r>
+        <w:rPr>
+          <w:rFonts w:ascii="Book Antiqua" w:hAnsi="Book Antiqua"/>
+        </w:rPr>
+        <w:t xml:space="preserve">, </w:t>
+      </w:r>
+      <w:r>
+        <w:rPr>
+          <w:rFonts w:ascii="Book Antiqua" w:hAnsi="Book Antiqua"/>
+        </w:rPr>
+        <w:t>forma parte de la presente Ordenanza</w:t>
+      </w:r>
+      <w:r>
+        <w:rPr>
+          <w:rFonts w:ascii="Book Antiqua" w:hAnsi="Book Antiqua"/>
+        </w:rPr>
+        <w:t xml:space="preserve">. </w:t>
+      </w:r>
     </w:p>
     <w:p>
       <w:pPr>
@@ -526,13 +652,7 @@
           <w:rFonts w:ascii="Book Antiqua" w:hAnsi="Book Antiqua"/>
           <w:u w:val="single"/>
         </w:rPr>
-        <w:t>ARTÍCULO PRIMERO</w:t>
-      </w:r>
-      <w:r>
-        <w:rPr>
-          <w:rFonts w:ascii="Book Antiqua" w:hAnsi="Book Antiqua"/>
-        </w:rPr>
-        <w:t>:</w:t>
+        <w:t>ARTÍCULO SEGUNDO:</w:t>
       </w:r>
       <w:r>
         <w:rPr>
@@ -543,105 +663,26 @@
       <w:r>
         <w:rPr>
           <w:rFonts w:ascii="Book Antiqua" w:hAnsi="Book Antiqua"/>
-          <w:bCs/>
-        </w:rPr>
-        <w:t>FACÚLTESE</w:t>
-      </w:r>
-      <w:r>
-        <w:rPr>
-          <w:rFonts w:ascii="Book Antiqua" w:hAnsi="Book Antiqua"/>
-        </w:rPr>
-        <w:t xml:space="preserve"> al Departamento Ejecutivo Municipal a efectuar la Contratación Directa del servicio de mantenimiento del alumbrado público</w:t>
-      </w:r>
-      <w:r>
-        <w:rPr>
-          <w:rFonts w:ascii="Book Antiqua" w:hAnsi="Book Antiqua"/>
-        </w:rPr>
-        <w:t xml:space="preserve">, </w:t>
-      </w:r>
-      <w:r>
-        <w:rPr>
-          <w:rFonts w:ascii="Book Antiqua" w:hAnsi="Book Antiqua"/>
-        </w:rPr>
-        <w:t>según propuesta efectuada por la firma ECO S</w:t>
+        </w:rPr>
+        <w:t>COMUNIQUESE</w:t>
+      </w:r>
+      <w:r>
+        <w:rPr>
+          <w:rFonts w:ascii="Book Antiqua" w:hAnsi="Book Antiqua"/>
+        </w:rPr>
+        <w:t xml:space="preserve">, </w:t>
+      </w:r>
+      <w:r>
+        <w:rPr>
+          <w:rFonts w:ascii="Book Antiqua" w:hAnsi="Book Antiqua"/>
+        </w:rPr>
+        <w:t>REGISTRESE Y ARCHIVESE</w:t>
       </w:r>
       <w:r>
         <w:rPr>
           <w:rFonts w:ascii="Book Antiqua" w:hAnsi="Book Antiqua"/>
         </w:rPr>
         <w:t xml:space="preserve">. </w:t>
-      </w:r>
-      <w:r>
-        <w:rPr>
-          <w:rFonts w:ascii="Book Antiqua" w:hAnsi="Book Antiqua"/>
-        </w:rPr>
-        <w:t>A</w:t>
-      </w:r>
-      <w:r>
-        <w:rPr>
-          <w:rFonts w:ascii="Book Antiqua" w:hAnsi="Book Antiqua"/>
-        </w:rPr>
-        <w:t xml:space="preserve">. </w:t>
-      </w:r>
-      <w:r>
-        <w:rPr>
-          <w:rFonts w:ascii="Book Antiqua" w:hAnsi="Book Antiqua"/>
-        </w:rPr>
-        <w:t>que obra en el Expediente N</w:t>
-      </w:r>
-      <w:r>
-        <w:rPr>
-          <w:rFonts w:ascii="Book Antiqua" w:hAnsi="Book Antiqua"/>
-        </w:rPr>
-        <w:t xml:space="preserve">º </w:t>
-      </w:r>
-      <w:r>
-        <w:rPr>
-          <w:rFonts w:ascii="Book Antiqua" w:hAnsi="Book Antiqua"/>
-        </w:rPr>
-        <w:t>1533-M17-S-08</w:t>
-      </w:r>
-      <w:r>
-        <w:rPr>
-          <w:rFonts w:ascii="Book Antiqua" w:hAnsi="Book Antiqua"/>
-        </w:rPr>
-        <w:t xml:space="preserve">, </w:t>
-      </w:r>
-      <w:r>
-        <w:rPr>
-          <w:rFonts w:ascii="Book Antiqua" w:hAnsi="Book Antiqua"/>
-        </w:rPr>
-        <w:t>autorizando al Sr</w:t>
-      </w:r>
-      <w:r>
-        <w:rPr>
-          <w:rFonts w:ascii="Book Antiqua" w:hAnsi="Book Antiqua"/>
-        </w:rPr>
-        <w:t xml:space="preserve">. </w:t>
-      </w:r>
-      <w:r>
-        <w:rPr>
-          <w:rFonts w:ascii="Book Antiqua" w:hAnsi="Book Antiqua"/>
-        </w:rPr>
-        <w:t>Intendente Municipal a celebrar con la empresa antes mencionada el Convenio que como Anexo I</w:t>
-      </w:r>
-      <w:r>
-        <w:rPr>
-          <w:rFonts w:ascii="Book Antiqua" w:hAnsi="Book Antiqua"/>
-        </w:rPr>
-        <w:t xml:space="preserve">, </w:t>
-      </w:r>
-      <w:r>
-        <w:rPr>
-          <w:rFonts w:ascii="Book Antiqua" w:hAnsi="Book Antiqua"/>
-        </w:rPr>
-        <w:t>forma parte de la presente Ordenanza</w:t>
-      </w:r>
-      <w:r>
-        <w:rPr>
-          <w:rFonts w:ascii="Book Antiqua" w:hAnsi="Book Antiqua"/>
-        </w:rPr>
-        <w:t>.</w:t>
       </w:r>
     </w:p>
     <w:p>
@@ -656,45 +697,8 @@
       <w:r>
         <w:rPr>
           <w:rFonts w:ascii="Book Antiqua" w:hAnsi="Book Antiqua"/>
-          <w:u w:val="single"/>
-        </w:rPr>
-        <w:t>ARTÍCULO SEGUNDO</w:t>
-      </w:r>
-      <w:r>
-        <w:rPr>
-          <w:rFonts w:ascii="Book Antiqua" w:hAnsi="Book Antiqua"/>
-        </w:rPr>
-        <w:t>:</w:t>
-      </w:r>
-      <w:r>
-        <w:rPr>
-          <w:rFonts w:ascii="Book Antiqua" w:hAnsi="Book Antiqua"/>
-        </w:rPr>
-        <w:t xml:space="preserve"> </w:t>
-      </w:r>
-      <w:r>
-        <w:rPr>
-          <w:rFonts w:ascii="Book Antiqua" w:hAnsi="Book Antiqua"/>
-        </w:rPr>
-        <w:t>COMUNIQUESE</w:t>
-      </w:r>
-      <w:r>
-        <w:rPr>
-          <w:rFonts w:ascii="Book Antiqua" w:hAnsi="Book Antiqua"/>
-        </w:rPr>
-        <w:t xml:space="preserve">, </w:t>
-      </w:r>
-      <w:r>
-        <w:rPr>
-          <w:rFonts w:ascii="Book Antiqua" w:hAnsi="Book Antiqua"/>
-        </w:rPr>
-        <w:t>REGISTRESE Y ARCHIVESE</w:t>
-      </w:r>
-      <w:r>
-        <w:rPr>
-          <w:rFonts w:ascii="Book Antiqua" w:hAnsi="Book Antiqua"/>
-        </w:rPr>
-        <w:t>.</w:t>
+        </w:rPr>
+        <w:br w:type="page"/>
       </w:r>
     </w:p>
     <w:p>
@@ -704,36 +708,15 @@
         <w:jc w:val="both"/>
         <w:rPr>
           <w:rFonts w:ascii="Book Antiqua" w:hAnsi="Book Antiqua"/>
+          <w:bCs/>
         </w:rPr>
       </w:pPr>
       <w:r>
         <w:rPr>
           <w:rFonts w:ascii="Book Antiqua" w:hAnsi="Book Antiqua"/>
-        </w:rPr>
-        <w:br w:type="page"/>
-      </w:r>
-    </w:p>
-    <w:p>
-      <w:pPr>
-        <w:keepNext/>
-        <w:spacing w:after="360"/>
-        <w:ind w:left="1701" w:right="1701"/>
-        <w:jc w:val="center"/>
-        <w:rPr>
-          <w:rFonts w:ascii="Book Antiqua" w:hAnsi="Book Antiqua"/>
-          <w:b/>
-          <w:bCs/>
-          <w:sz w:val="28"/>
-        </w:rPr>
-      </w:pPr>
-      <w:r>
-        <w:rPr>
-          <w:rFonts w:ascii="Book Antiqua" w:hAnsi="Book Antiqua"/>
-          <w:b/>
-          <w:bCs/>
-          <w:sz w:val="28"/>
-        </w:rPr>
-        <w:t xml:space="preserve"> ANEXO I</w:t>
+          <w:bCs/>
+        </w:rPr>
+        <w:t>ANEXO I</w:t>
       </w:r>
     </w:p>
     <w:p>
@@ -767,7 +750,271 @@
         <w:rPr>
           <w:rFonts w:ascii="Book Antiqua" w:hAnsi="Book Antiqua"/>
         </w:rPr>
-        <w:t>Entre la Empresa ECOS S. A. representada en este acto por el SR................................. D.N.I.Nº con domicilio en calle.............................. Nº de la Ciudad de.................................. en adelante, LA CONTRATISTA, por una parte, y por la otra la Municipalidad de la ciudad de Yerba Buena, representada en este acto por el señor Intendente, Prof. Daniel Toledo, D.N.I............................. conforme Acta de Toma de Posesión del Cargo, Escritura Pública Nº pasada ante la Escribanía de Registro Nº con domicilio en Av. Aconquija Nº 1991 de esta Ciudad, en adelante LA MUNICIPALIDAD, acuerdan celebrar este CONVENIO DE MANTENIMIENTO DEL ALUMBRADO PUBLICO y que se regirá de acuerdo a lo previsto en las cláusulas siguientes</w:t>
+        <w:t>Entre la Empresa ECOS S</w:t>
+      </w:r>
+      <w:r>
+        <w:rPr>
+          <w:rFonts w:ascii="Book Antiqua" w:hAnsi="Book Antiqua"/>
+        </w:rPr>
+        <w:t xml:space="preserve">. </w:t>
+      </w:r>
+      <w:r>
+        <w:rPr>
+          <w:rFonts w:ascii="Book Antiqua" w:hAnsi="Book Antiqua"/>
+        </w:rPr>
+        <w:t>A</w:t>
+      </w:r>
+      <w:r>
+        <w:rPr>
+          <w:rFonts w:ascii="Book Antiqua" w:hAnsi="Book Antiqua"/>
+        </w:rPr>
+        <w:t xml:space="preserve">. </w:t>
+      </w:r>
+      <w:r>
+        <w:rPr>
+          <w:rFonts w:ascii="Book Antiqua" w:hAnsi="Book Antiqua"/>
+        </w:rPr>
+        <w:t>representada en este acto por el SR</w:t>
+      </w:r>
+      <w:r>
+        <w:rPr>
+          <w:rFonts w:ascii="Book Antiqua" w:hAnsi="Book Antiqua"/>
+        </w:rPr>
+        <w:t>. . . . . . . . . . . . . . . . . . . . . . . . . . . . . . . . . D.N.I.</w:t>
+      </w:r>
+      <w:r>
+        <w:rPr>
+          <w:rFonts w:ascii="Book Antiqua" w:hAnsi="Book Antiqua"/>
+        </w:rPr>
+        <w:t>N</w:t>
+      </w:r>
+      <w:r>
+        <w:rPr>
+          <w:rFonts w:ascii="Book Antiqua" w:hAnsi="Book Antiqua"/>
+        </w:rPr>
+        <w:t xml:space="preserve">º </w:t>
+      </w:r>
+      <w:r>
+        <w:rPr>
+          <w:rFonts w:ascii="Book Antiqua" w:hAnsi="Book Antiqua"/>
+        </w:rPr>
+        <w:t>con domicilio en calle</w:t>
+      </w:r>
+      <w:r>
+        <w:rPr>
+          <w:rFonts w:ascii="Book Antiqua" w:hAnsi="Book Antiqua"/>
+        </w:rPr>
+        <w:t xml:space="preserve">. . . . . . . . . . . . . . . . . . . . . . . . . . . . . . </w:t>
+      </w:r>
+      <w:r>
+        <w:rPr>
+          <w:rFonts w:ascii="Book Antiqua" w:hAnsi="Book Antiqua"/>
+        </w:rPr>
+        <w:t>N</w:t>
+      </w:r>
+      <w:r>
+        <w:rPr>
+          <w:rFonts w:ascii="Book Antiqua" w:hAnsi="Book Antiqua"/>
+        </w:rPr>
+        <w:t xml:space="preserve">º </w:t>
+      </w:r>
+      <w:r>
+        <w:rPr>
+          <w:rFonts w:ascii="Book Antiqua" w:hAnsi="Book Antiqua"/>
+        </w:rPr>
+        <w:t>de la Ciudad de</w:t>
+      </w:r>
+      <w:r>
+        <w:rPr>
+          <w:rFonts w:ascii="Book Antiqua" w:hAnsi="Book Antiqua"/>
+        </w:rPr>
+        <w:t xml:space="preserve">. . . . . . . . . . . . . . . . . . . . . . . . . . . . . . . . . . </w:t>
+      </w:r>
+      <w:r>
+        <w:rPr>
+          <w:rFonts w:ascii="Book Antiqua" w:hAnsi="Book Antiqua"/>
+        </w:rPr>
+        <w:t>en adelante</w:t>
+      </w:r>
+      <w:r>
+        <w:rPr>
+          <w:rFonts w:ascii="Book Antiqua" w:hAnsi="Book Antiqua"/>
+        </w:rPr>
+        <w:t xml:space="preserve">, </w:t>
+      </w:r>
+      <w:r>
+        <w:rPr>
+          <w:rFonts w:ascii="Book Antiqua" w:hAnsi="Book Antiqua"/>
+        </w:rPr>
+        <w:t>LA CONTRATISTA</w:t>
+      </w:r>
+      <w:r>
+        <w:rPr>
+          <w:rFonts w:ascii="Book Antiqua" w:hAnsi="Book Antiqua"/>
+        </w:rPr>
+        <w:t xml:space="preserve">, </w:t>
+      </w:r>
+      <w:r>
+        <w:rPr>
+          <w:rFonts w:ascii="Book Antiqua" w:hAnsi="Book Antiqua"/>
+        </w:rPr>
+        <w:t>por una parte</w:t>
+      </w:r>
+      <w:r>
+        <w:rPr>
+          <w:rFonts w:ascii="Book Antiqua" w:hAnsi="Book Antiqua"/>
+        </w:rPr>
+        <w:t xml:space="preserve">, </w:t>
+      </w:r>
+      <w:r>
+        <w:rPr>
+          <w:rFonts w:ascii="Book Antiqua" w:hAnsi="Book Antiqua"/>
+        </w:rPr>
+        <w:t>y por la otra la Municipalidad de la ciudad de Yerba Buena</w:t>
+      </w:r>
+      <w:r>
+        <w:rPr>
+          <w:rFonts w:ascii="Book Antiqua" w:hAnsi="Book Antiqua"/>
+        </w:rPr>
+        <w:t xml:space="preserve">, </w:t>
+      </w:r>
+      <w:r>
+        <w:rPr>
+          <w:rFonts w:ascii="Book Antiqua" w:hAnsi="Book Antiqua"/>
+        </w:rPr>
+        <w:t>representada en este acto por el señor Intendente</w:t>
+      </w:r>
+      <w:r>
+        <w:rPr>
+          <w:rFonts w:ascii="Book Antiqua" w:hAnsi="Book Antiqua"/>
+        </w:rPr>
+        <w:t xml:space="preserve">, </w:t>
+      </w:r>
+      <w:r>
+        <w:rPr>
+          <w:rFonts w:ascii="Book Antiqua" w:hAnsi="Book Antiqua"/>
+        </w:rPr>
+        <w:t>Prof</w:t>
+      </w:r>
+      <w:r>
+        <w:rPr>
+          <w:rFonts w:ascii="Book Antiqua" w:hAnsi="Book Antiqua"/>
+        </w:rPr>
+        <w:t xml:space="preserve">. </w:t>
+      </w:r>
+      <w:r>
+        <w:rPr>
+          <w:rFonts w:ascii="Book Antiqua" w:hAnsi="Book Antiqua"/>
+        </w:rPr>
+        <w:t>Daniel Toledo</w:t>
+      </w:r>
+      <w:r>
+        <w:rPr>
+          <w:rFonts w:ascii="Book Antiqua" w:hAnsi="Book Antiqua"/>
+        </w:rPr>
+        <w:t xml:space="preserve">, D.N.I.. . . . . . . . . . . . . . . . . . . . . . . . . . . . </w:t>
+      </w:r>
+      <w:r>
+        <w:rPr>
+          <w:rFonts w:ascii="Book Antiqua" w:hAnsi="Book Antiqua"/>
+        </w:rPr>
+        <w:t>conforme Acta de Toma de Posesión del Cargo</w:t>
+      </w:r>
+      <w:r>
+        <w:rPr>
+          <w:rFonts w:ascii="Book Antiqua" w:hAnsi="Book Antiqua"/>
+        </w:rPr>
+        <w:t xml:space="preserve">, </w:t>
+      </w:r>
+      <w:r>
+        <w:rPr>
+          <w:rFonts w:ascii="Book Antiqua" w:hAnsi="Book Antiqua"/>
+        </w:rPr>
+        <w:t>Escritura Pública N</w:t>
+      </w:r>
+      <w:r>
+        <w:rPr>
+          <w:rFonts w:ascii="Book Antiqua" w:hAnsi="Book Antiqua"/>
+        </w:rPr>
+        <w:t xml:space="preserve">º </w:t>
+      </w:r>
+      <w:r>
+        <w:rPr>
+          <w:rFonts w:ascii="Book Antiqua" w:hAnsi="Book Antiqua"/>
+        </w:rPr>
+        <w:t>pasada ante la Escribanía de Registro N</w:t>
+      </w:r>
+      <w:r>
+        <w:rPr>
+          <w:rFonts w:ascii="Book Antiqua" w:hAnsi="Book Antiqua"/>
+        </w:rPr>
+        <w:t xml:space="preserve">º </w:t>
+      </w:r>
+      <w:r>
+        <w:rPr>
+          <w:rFonts w:ascii="Book Antiqua" w:hAnsi="Book Antiqua"/>
+        </w:rPr>
+        <w:t>con domicilio en Av</w:t>
+      </w:r>
+      <w:r>
+        <w:rPr>
+          <w:rFonts w:ascii="Book Antiqua" w:hAnsi="Book Antiqua"/>
+        </w:rPr>
+        <w:t xml:space="preserve">. </w:t>
+      </w:r>
+      <w:r>
+        <w:rPr>
+          <w:rFonts w:ascii="Book Antiqua" w:hAnsi="Book Antiqua"/>
+        </w:rPr>
+        <w:t>Aconquija N</w:t>
+      </w:r>
+      <w:r>
+        <w:rPr>
+          <w:rFonts w:ascii="Book Antiqua" w:hAnsi="Book Antiqua"/>
+        </w:rPr>
+        <w:t xml:space="preserve">º </w:t>
+      </w:r>
+      <w:r>
+        <w:rPr>
+          <w:rFonts w:ascii="Book Antiqua" w:hAnsi="Book Antiqua"/>
+        </w:rPr>
+        <w:t>1991 de esta Ciudad</w:t>
+      </w:r>
+      <w:r>
+        <w:rPr>
+          <w:rFonts w:ascii="Book Antiqua" w:hAnsi="Book Antiqua"/>
+        </w:rPr>
+        <w:t xml:space="preserve">, </w:t>
+      </w:r>
+      <w:r>
+        <w:rPr>
+          <w:rFonts w:ascii="Book Antiqua" w:hAnsi="Book Antiqua"/>
+        </w:rPr>
+        <w:t>en adelante LA MUNICIPALIDAD</w:t>
+      </w:r>
+      <w:r>
+        <w:rPr>
+          <w:rFonts w:ascii="Book Antiqua" w:hAnsi="Book Antiqua"/>
+        </w:rPr>
+        <w:t xml:space="preserve">, </w:t>
+      </w:r>
+      <w:r>
+        <w:rPr>
+          <w:rFonts w:ascii="Book Antiqua" w:hAnsi="Book Antiqua"/>
+        </w:rPr>
+        <w:t xml:space="preserve">acuerdan celebrar este CONVENIO DE MANTENIMIENTO DEL ALUMBRADO PUBLICO y que se regirá de acuerdo a lo </w:t>
+      </w:r>
+      <w:r>
+        <w:rPr>
+          <w:rFonts w:ascii="Book Antiqua" w:hAnsi="Book Antiqua"/>
+        </w:rPr>
+        <w:t>previsto</w:t>
+      </w:r>
+      <w:r>
+        <w:rPr>
+          <w:rFonts w:ascii="Book Antiqua" w:hAnsi="Book Antiqua"/>
+        </w:rPr>
+        <w:t xml:space="preserve"> en las cláusulas siguientes</w:t>
       </w:r>
       <w:r>
         <w:rPr>
@@ -803,7 +1050,7 @@
         <w:rPr>
           <w:rFonts w:ascii="Book Antiqua" w:hAnsi="Book Antiqua"/>
         </w:rPr>
-        <w:t>(</w:t>
+        <w:t xml:space="preserve"> (</w:t>
       </w:r>
       <w:r>
         <w:rPr>
@@ -815,7 +1062,7 @@
         <w:rPr>
           <w:rFonts w:ascii="Book Antiqua" w:hAnsi="Book Antiqua"/>
         </w:rPr>
-        <w:t>)</w:t>
+        <w:t xml:space="preserve">) </w:t>
       </w:r>
       <w:r>
         <w:rPr>
@@ -923,7 +1170,7 @@
         <w:rPr>
           <w:rFonts w:ascii="Book Antiqua" w:hAnsi="Book Antiqua"/>
         </w:rPr>
-        <w:t>(</w:t>
+        <w:t xml:space="preserve"> (</w:t>
       </w:r>
       <w:r>
         <w:rPr>
@@ -947,7 +1194,7 @@
         <w:rPr>
           <w:rFonts w:ascii="Book Antiqua" w:hAnsi="Book Antiqua"/>
         </w:rPr>
-        <w:t>)</w:t>
+        <w:t xml:space="preserve">) </w:t>
       </w:r>
       <w:r>
         <w:rPr>
@@ -1037,7 +1284,7 @@
         <w:rPr>
           <w:rFonts w:ascii="Book Antiqua" w:hAnsi="Book Antiqua"/>
         </w:rPr>
-        <w:t>(</w:t>
+        <w:t xml:space="preserve"> (</w:t>
       </w:r>
       <w:r>
         <w:rPr>
@@ -1049,7 +1296,7 @@
         <w:rPr>
           <w:rFonts w:ascii="Book Antiqua" w:hAnsi="Book Antiqua"/>
         </w:rPr>
-        <w:t>)</w:t>
+        <w:t xml:space="preserve">) </w:t>
       </w:r>
       <w:r>
         <w:rPr>
@@ -1115,7 +1362,7 @@
         <w:rPr>
           <w:rFonts w:ascii="Book Antiqua" w:hAnsi="Book Antiqua"/>
         </w:rPr>
-        <w:t>.</w:t>
+        <w:t xml:space="preserve">. </w:t>
       </w:r>
     </w:p>
     <w:p>
@@ -1145,7 +1392,7 @@
         <w:rPr>
           <w:rFonts w:ascii="Book Antiqua" w:hAnsi="Book Antiqua"/>
         </w:rPr>
-        <w:t>(</w:t>
+        <w:t xml:space="preserve"> (</w:t>
       </w:r>
       <w:r>
         <w:rPr>
@@ -1157,7 +1404,7 @@
         <w:rPr>
           <w:rFonts w:ascii="Book Antiqua" w:hAnsi="Book Antiqua"/>
         </w:rPr>
-        <w:t>)</w:t>
+        <w:t xml:space="preserve">) </w:t>
       </w:r>
       <w:r>
         <w:rPr>
@@ -1211,7 +1458,7 @@
         <w:rPr>
           <w:rFonts w:ascii="Book Antiqua" w:hAnsi="Book Antiqua"/>
         </w:rPr>
-        <w:t>.</w:t>
+        <w:t xml:space="preserve">. </w:t>
       </w:r>
     </w:p>
     <w:p>
@@ -1235,14 +1482,105 @@
           <w:rFonts w:ascii="Book Antiqua" w:hAnsi="Book Antiqua"/>
           <w:bCs/>
         </w:rPr>
-        <w:t xml:space="preserve">: </w:t>
-      </w:r>
-      <w:r>
-        <w:rPr>
-          <w:rFonts w:ascii="Book Antiqua" w:hAnsi="Book Antiqua"/>
-          <w:bCs/>
-        </w:rPr>
-        <w:t>(PRECIO) Como contraprestación por el servicio descripto en la Cláusula Primera LA MUNICIPALIDAD abonará a LA CONTRATISTA la suma de Pesos Veinticinco Mil ($25.000) en concepto de precio, con IVA incluido contra la presentación de la correspondiente factura, de forma mensual y en efectivo.</w:t>
+        <w:t>:  (</w:t>
+      </w:r>
+      <w:r>
+        <w:rPr>
+          <w:rFonts w:ascii="Book Antiqua" w:hAnsi="Book Antiqua"/>
+          <w:bCs/>
+        </w:rPr>
+        <w:t>PRECIO</w:t>
+      </w:r>
+      <w:r>
+        <w:rPr>
+          <w:rFonts w:ascii="Book Antiqua" w:hAnsi="Book Antiqua"/>
+          <w:bCs/>
+        </w:rPr>
+        <w:t xml:space="preserve">) </w:t>
+      </w:r>
+      <w:r>
+        <w:rPr>
+          <w:rFonts w:ascii="Book Antiqua" w:hAnsi="Book Antiqua"/>
+          <w:bCs/>
+        </w:rPr>
+        <w:t xml:space="preserve"> Como contraprestación por el servicio descripto en la Cláusula Primera LA MUNICIPALIDAD abonará a LA CONTRATISTA la suma de Pesos Veinticinco Mil </w:t>
+      </w:r>
+      <w:r>
+        <w:rPr>
+          <w:rFonts w:ascii="Book Antiqua" w:hAnsi="Book Antiqua"/>
+          <w:bCs/>
+        </w:rPr>
+        <w:t xml:space="preserve"> (</w:t>
+      </w:r>
+      <w:r>
+        <w:rPr>
+          <w:rFonts w:ascii="Book Antiqua" w:hAnsi="Book Antiqua"/>
+          <w:bCs/>
+        </w:rPr>
+        <w:t>$25</w:t>
+      </w:r>
+      <w:r>
+        <w:rPr>
+          <w:rFonts w:ascii="Book Antiqua" w:hAnsi="Book Antiqua"/>
+          <w:bCs/>
+        </w:rPr>
+        <w:t xml:space="preserve">. </w:t>
+      </w:r>
+      <w:r>
+        <w:rPr>
+          <w:rFonts w:ascii="Book Antiqua" w:hAnsi="Book Antiqua"/>
+          <w:bCs/>
+        </w:rPr>
+        <w:t>000</w:t>
+      </w:r>
+      <w:r>
+        <w:rPr>
+          <w:rFonts w:ascii="Book Antiqua" w:hAnsi="Book Antiqua"/>
+          <w:bCs/>
+        </w:rPr>
+        <w:t xml:space="preserve">) </w:t>
+      </w:r>
+      <w:r>
+        <w:rPr>
+          <w:rFonts w:ascii="Book Antiqua" w:hAnsi="Book Antiqua"/>
+          <w:bCs/>
+        </w:rPr>
+        <w:t xml:space="preserve"> en concepto de precio</w:t>
+      </w:r>
+      <w:r>
+        <w:rPr>
+          <w:rFonts w:ascii="Book Antiqua" w:hAnsi="Book Antiqua"/>
+          <w:bCs/>
+        </w:rPr>
+        <w:t xml:space="preserve">, </w:t>
+      </w:r>
+      <w:r>
+        <w:rPr>
+          <w:rFonts w:ascii="Book Antiqua" w:hAnsi="Book Antiqua"/>
+          <w:bCs/>
+        </w:rPr>
+        <w:t>con IVA incluido contra la presentación de la correspondiente factura</w:t>
+      </w:r>
+      <w:r>
+        <w:rPr>
+          <w:rFonts w:ascii="Book Antiqua" w:hAnsi="Book Antiqua"/>
+          <w:bCs/>
+        </w:rPr>
+        <w:t xml:space="preserve">, </w:t>
+      </w:r>
+      <w:r>
+        <w:rPr>
+          <w:rFonts w:ascii="Book Antiqua" w:hAnsi="Book Antiqua"/>
+          <w:bCs/>
+        </w:rPr>
+        <w:t>de forma mensual y en efectivo</w:t>
+      </w:r>
+      <w:r>
+        <w:rPr>
+          <w:rFonts w:ascii="Book Antiqua" w:hAnsi="Book Antiqua"/>
+          <w:bCs/>
+        </w:rPr>
+        <w:t xml:space="preserve">. </w:t>
       </w:r>
     </w:p>
     <w:p>
@@ -1272,7 +1610,7 @@
         <w:rPr>
           <w:rFonts w:ascii="Book Antiqua" w:hAnsi="Book Antiqua"/>
         </w:rPr>
-        <w:t>(</w:t>
+        <w:t xml:space="preserve"> (</w:t>
       </w:r>
       <w:r>
         <w:rPr>
@@ -1284,7 +1622,7 @@
         <w:rPr>
           <w:rFonts w:ascii="Book Antiqua" w:hAnsi="Book Antiqua"/>
         </w:rPr>
-        <w:t>)</w:t>
+        <w:t xml:space="preserve">) </w:t>
       </w:r>
       <w:r>
         <w:rPr>
@@ -1332,14 +1670,14 @@
         <w:rPr>
           <w:rFonts w:ascii="Book Antiqua" w:hAnsi="Book Antiqua"/>
         </w:rPr>
-        <w:t xml:space="preserve">Se deja </w:t>
+        <w:t xml:space="preserve">Se </w:t>
       </w:r>
       <w:r>
         <w:rPr>
           <w:rFonts w:ascii="Book Antiqua" w:hAnsi="Book Antiqua"/>
         </w:rPr>
         <w:lastRenderedPageBreak/>
-        <w:t>aclarado que LA MUNICIPALIDAD se encuentra exenta del pago de cualquier tipo de tributo</w:t>
+        <w:t>deja aclarado que LA MUNICIPALIDAD se encuentra exenta del pago de cualquier tipo de tributo</w:t>
       </w:r>
       <w:r>
         <w:rPr>
@@ -1357,7 +1695,7 @@
         <w:rPr>
           <w:rFonts w:ascii="Book Antiqua" w:hAnsi="Book Antiqua"/>
         </w:rPr>
-        <w:t>.</w:t>
+        <w:t xml:space="preserve">. </w:t>
       </w:r>
     </w:p>
     <w:p>
@@ -1387,7 +1725,7 @@
         <w:rPr>
           <w:rFonts w:ascii="Book Antiqua" w:hAnsi="Book Antiqua"/>
         </w:rPr>
-        <w:t>(</w:t>
+        <w:t xml:space="preserve"> (</w:t>
       </w:r>
       <w:r>
         <w:rPr>
@@ -1399,7 +1737,7 @@
         <w:rPr>
           <w:rFonts w:ascii="Book Antiqua" w:hAnsi="Book Antiqua"/>
         </w:rPr>
-        <w:t>)</w:t>
+        <w:t xml:space="preserve">) </w:t>
       </w:r>
       <w:r>
         <w:rPr>
@@ -1435,7 +1773,7 @@
         <w:rPr>
           <w:rFonts w:ascii="Book Antiqua" w:hAnsi="Book Antiqua"/>
         </w:rPr>
-        <w:t>(</w:t>
+        <w:t xml:space="preserve"> (</w:t>
       </w:r>
       <w:r>
         <w:rPr>
@@ -1447,7 +1785,7 @@
         <w:rPr>
           <w:rFonts w:ascii="Book Antiqua" w:hAnsi="Book Antiqua"/>
         </w:rPr>
-        <w:t>)</w:t>
+        <w:t xml:space="preserve">) </w:t>
       </w:r>
       <w:r>
         <w:rPr>
@@ -1465,7 +1803,7 @@
         <w:rPr>
           <w:rFonts w:ascii="Book Antiqua" w:hAnsi="Book Antiqua"/>
         </w:rPr>
-        <w:t>.</w:t>
+        <w:t xml:space="preserve">. </w:t>
       </w:r>
     </w:p>
     <w:p>
@@ -1495,7 +1833,7 @@
         <w:rPr>
           <w:rFonts w:ascii="Book Antiqua" w:hAnsi="Book Antiqua"/>
         </w:rPr>
-        <w:t>(</w:t>
+        <w:t xml:space="preserve"> (</w:t>
       </w:r>
       <w:r>
         <w:rPr>
@@ -1519,7 +1857,7 @@
         <w:rPr>
           <w:rFonts w:ascii="Book Antiqua" w:hAnsi="Book Antiqua"/>
         </w:rPr>
-        <w:t>)</w:t>
+        <w:t xml:space="preserve">) </w:t>
       </w:r>
       <w:r>
         <w:rPr>
@@ -1573,7 +1911,7 @@
         <w:rPr>
           <w:rFonts w:ascii="Book Antiqua" w:hAnsi="Book Antiqua"/>
         </w:rPr>
-        <w:t>.</w:t>
+        <w:t xml:space="preserve">. </w:t>
       </w:r>
     </w:p>
     <w:p>
@@ -1589,13 +1927,61 @@
         <w:rPr>
           <w:rFonts w:ascii="Book Antiqua" w:hAnsi="Book Antiqua"/>
         </w:rPr>
-        <w:t>En prueba de conformidad se firman dos ejemplares de un mismo tenor y contenido y a un solo efecto, en la Ciudad de Yerba Buena, a los................... días del mes......................... de 2008.</w:t>
-      </w:r>
-      <w:r>
-        <w:rPr>
-          <w:rFonts w:ascii="Book Antiqua" w:hAnsi="Book Antiqua"/>
-        </w:rPr>
-        <w:t xml:space="preserve"> </w:t>
+        <w:t>En prueba de conformidad se firman dos ejemplares de un mismo tenor y contenido y a un solo efecto</w:t>
+      </w:r>
+      <w:r>
+        <w:rPr>
+          <w:rFonts w:ascii="Book Antiqua" w:hAnsi="Book Antiqua"/>
+        </w:rPr>
+        <w:t xml:space="preserve">, </w:t>
+      </w:r>
+      <w:r>
+        <w:rPr>
+          <w:rFonts w:ascii="Book Antiqua" w:hAnsi="Book Antiqua"/>
+        </w:rPr>
+        <w:t>en la Ciudad de Yerba Buena</w:t>
+      </w:r>
+      <w:r>
+        <w:rPr>
+          <w:rFonts w:ascii="Book Antiqua" w:hAnsi="Book Antiqua"/>
+        </w:rPr>
+        <w:t xml:space="preserve">, </w:t>
+      </w:r>
+      <w:r>
+        <w:rPr>
+          <w:rFonts w:ascii="Book Antiqua" w:hAnsi="Book Antiqua"/>
+        </w:rPr>
+        <w:t>a los</w:t>
+      </w:r>
+      <w:r>
+        <w:rPr>
+          <w:rFonts w:ascii="Book Antiqua" w:hAnsi="Book Antiqua"/>
+        </w:rPr>
+        <w:t xml:space="preserve">. . . . . . . . . . . . . . . . . . . </w:t>
+      </w:r>
+      <w:r>
+        <w:rPr>
+          <w:rFonts w:ascii="Book Antiqua" w:hAnsi="Book Antiqua"/>
+        </w:rPr>
+        <w:t>días del mes</w:t>
+      </w:r>
+      <w:r>
+        <w:rPr>
+          <w:rFonts w:ascii="Book Antiqua" w:hAnsi="Book Antiqua"/>
+        </w:rPr>
+        <w:t xml:space="preserve">. . . . . . . . . . . . . . . . . . . . . . . . . </w:t>
+      </w:r>
+      <w:r>
+        <w:rPr>
+          <w:rFonts w:ascii="Book Antiqua" w:hAnsi="Book Antiqua"/>
+        </w:rPr>
+        <w:t>de 2008</w:t>
+      </w:r>
+      <w:r>
+        <w:rPr>
+          <w:rFonts w:ascii="Book Antiqua" w:hAnsi="Book Antiqua"/>
+        </w:rPr>
+        <w:t xml:space="preserve">. </w:t>
       </w:r>
     </w:p>
     <w:sectPr>
@@ -1611,7 +1997,7 @@
 </file>
 
 <file path=word/endnotes.xml><?xml version="1.0" encoding="utf-8"?>
-<w:endnotes xmlns:ve="http://schemas.openxmlformats.org/markup-compatibility/2006" xmlns:o="urn:schemas-microsoft-com:office:office" xmlns:r="http://schemas.openxmlformats.org/officeDocument/2006/relationships" xmlns:m="http://schemas.openxmlformats.org/officeDocument/2006/math" xmlns:v="urn:schemas-microsoft-com:vml" xmlns:wp="http://schemas.openxmlformats.org/drawingml/2006/wordprocessingDrawing" xmlns:w10="urn:schemas-microsoft-com:office:word" xmlns:w="http://schemas.openxmlformats.org/wordprocessingml/2006/main" xmlns:wne="http://schemas.microsoft.com/office/word/2006/wordml">
+<w:endnotes xmlns:wpc="http://schemas.microsoft.com/office/word/2010/wordprocessingCanvas" xmlns:cx="http://schemas.microsoft.com/office/drawing/2014/chartex" xmlns:mc="http://schemas.openxmlformats.org/markup-compatibility/2006" xmlns:o="urn:schemas-microsoft-com:office:office" xmlns:r="http://schemas.openxmlformats.org/officeDocument/2006/relationships" xmlns:m="http://schemas.openxmlformats.org/officeDocument/2006/math" xmlns:v="urn:schemas-microsoft-com:vml" xmlns:wp14="http://schemas.microsoft.com/office/word/2010/wordprocessingDrawing" xmlns:wp="http://schemas.openxmlformats.org/drawingml/2006/wordprocessingDrawing" xmlns:w10="urn:schemas-microsoft-com:office:word" xmlns:w="http://schemas.openxmlformats.org/wordprocessingml/2006/main" xmlns:w14="http://schemas.microsoft.com/office/word/2010/wordml" xmlns:w15="http://schemas.microsoft.com/office/word/2012/wordml" xmlns:w16se="http://schemas.microsoft.com/office/word/2015/wordml/symex" xmlns:wpg="http://schemas.microsoft.com/office/word/2010/wordprocessingGroup" xmlns:wpi="http://schemas.microsoft.com/office/word/2010/wordprocessingInk" xmlns:wne="http://schemas.microsoft.com/office/word/2006/wordml" xmlns:wps="http://schemas.microsoft.com/office/word/2010/wordprocessingShape" mc:Ignorable="w14 w15 w16se wp14">
   <w:endnote w:type="separator" w:id="-1">
     <w:p>
       <w:r>
@@ -1630,7 +2016,7 @@
 </file>
 
 <file path=word/footer1.xml><?xml version="1.0" encoding="utf-8"?>
-<w:ftr xmlns:ve="http://schemas.openxmlformats.org/markup-compatibility/2006" xmlns:o="urn:schemas-microsoft-com:office:office" xmlns:r="http://schemas.openxmlformats.org/officeDocument/2006/relationships" xmlns:m="http://schemas.openxmlformats.org/officeDocument/2006/math" xmlns:v="urn:schemas-microsoft-com:vml" xmlns:wp="http://schemas.openxmlformats.org/drawingml/2006/wordprocessingDrawing" xmlns:w10="urn:schemas-microsoft-com:office:word" xmlns:w="http://schemas.openxmlformats.org/wordprocessingml/2006/main" xmlns:wne="http://schemas.microsoft.com/office/word/2006/wordml">
+<w:ftr xmlns:wpc="http://schemas.microsoft.com/office/word/2010/wordprocessingCanvas" xmlns:cx="http://schemas.microsoft.com/office/drawing/2014/chartex" xmlns:mc="http://schemas.openxmlformats.org/markup-compatibility/2006" xmlns:o="urn:schemas-microsoft-com:office:office" xmlns:r="http://schemas.openxmlformats.org/officeDocument/2006/relationships" xmlns:m="http://schemas.openxmlformats.org/officeDocument/2006/math" xmlns:v="urn:schemas-microsoft-com:vml" xmlns:wp14="http://schemas.microsoft.com/office/word/2010/wordprocessingDrawing" xmlns:wp="http://schemas.openxmlformats.org/drawingml/2006/wordprocessingDrawing" xmlns:w10="urn:schemas-microsoft-com:office:word" xmlns:w="http://schemas.openxmlformats.org/wordprocessingml/2006/main" xmlns:w14="http://schemas.microsoft.com/office/word/2010/wordml" xmlns:w15="http://schemas.microsoft.com/office/word/2012/wordml" xmlns:w16se="http://schemas.microsoft.com/office/word/2015/wordml/symex" xmlns:wpg="http://schemas.microsoft.com/office/word/2010/wordprocessingGroup" xmlns:wpi="http://schemas.microsoft.com/office/word/2010/wordprocessingInk" xmlns:wne="http://schemas.microsoft.com/office/word/2006/wordml" xmlns:wps="http://schemas.microsoft.com/office/word/2010/wordprocessingShape" mc:Ignorable="w14 w15 w16se wp14">
   <w:p>
     <w:pPr>
       <w:pStyle w:val="Piedepgina"/>
@@ -1645,7 +2031,7 @@
 </file>
 
 <file path=word/footnotes.xml><?xml version="1.0" encoding="utf-8"?>
-<w:footnotes xmlns:ve="http://schemas.openxmlformats.org/markup-compatibility/2006" xmlns:o="urn:schemas-microsoft-com:office:office" xmlns:r="http://schemas.openxmlformats.org/officeDocument/2006/relationships" xmlns:m="http://schemas.openxmlformats.org/officeDocument/2006/math" xmlns:v="urn:schemas-microsoft-com:vml" xmlns:wp="http://schemas.openxmlformats.org/drawingml/2006/wordprocessingDrawing" xmlns:w10="urn:schemas-microsoft-com:office:word" xmlns:w="http://schemas.openxmlformats.org/wordprocessingml/2006/main" xmlns:wne="http://schemas.microsoft.com/office/word/2006/wordml">
+<w:footnotes xmlns:wpc="http://schemas.microsoft.com/office/word/2010/wordprocessingCanvas" xmlns:cx="http://schemas.microsoft.com/office/drawing/2014/chartex" xmlns:mc="http://schemas.openxmlformats.org/markup-compatibility/2006" xmlns:o="urn:schemas-microsoft-com:office:office" xmlns:r="http://schemas.openxmlformats.org/officeDocument/2006/relationships" xmlns:m="http://schemas.openxmlformats.org/officeDocument/2006/math" xmlns:v="urn:schemas-microsoft-com:vml" xmlns:wp14="http://schemas.microsoft.com/office/word/2010/wordprocessingDrawing" xmlns:wp="http://schemas.openxmlformats.org/drawingml/2006/wordprocessingDrawing" xmlns:w10="urn:schemas-microsoft-com:office:word" xmlns:w="http://schemas.openxmlformats.org/wordprocessingml/2006/main" xmlns:w14="http://schemas.microsoft.com/office/word/2010/wordml" xmlns:w15="http://schemas.microsoft.com/office/word/2012/wordml" xmlns:w16se="http://schemas.microsoft.com/office/word/2015/wordml/symex" xmlns:wpg="http://schemas.microsoft.com/office/word/2010/wordprocessingGroup" xmlns:wpi="http://schemas.microsoft.com/office/word/2010/wordprocessingInk" xmlns:wne="http://schemas.microsoft.com/office/word/2006/wordml" xmlns:wps="http://schemas.microsoft.com/office/word/2010/wordprocessingShape" mc:Ignorable="w14 w15 w16se wp14">
   <w:footnote w:type="separator" w:id="-1">
     <w:p>
       <w:r>
@@ -1664,7 +2050,7 @@
 </file>
 
 <file path=word/styles.xml><?xml version="1.0" encoding="utf-8"?>
-<w:styles xmlns:r="http://schemas.openxmlformats.org/officeDocument/2006/relationships" xmlns:w="http://schemas.openxmlformats.org/wordprocessingml/2006/main">
+<w:styles xmlns:mc="http://schemas.openxmlformats.org/markup-compatibility/2006" xmlns:r="http://schemas.openxmlformats.org/officeDocument/2006/relationships" xmlns:w="http://schemas.openxmlformats.org/wordprocessingml/2006/main" xmlns:w14="http://schemas.microsoft.com/office/word/2010/wordml" xmlns:w15="http://schemas.microsoft.com/office/word/2012/wordml" xmlns:w16se="http://schemas.microsoft.com/office/word/2015/wordml/symex" mc:Ignorable="w14 w15 w16se">
   <w:docDefaults>
     <w:rPrDefault>
       <w:rPr>
@@ -1674,144 +2060,378 @@
     </w:rPrDefault>
     <w:pPrDefault/>
   </w:docDefaults>
-  <w:latentStyles w:defLockedState="0" w:defUIPriority="99" w:defSemiHidden="1" w:defUnhideWhenUsed="1" w:defQFormat="0" w:count="267">
-    <w:lsdException w:name="Normal" w:semiHidden="0" w:uiPriority="0" w:unhideWhenUsed="0" w:qFormat="1"/>
-    <w:lsdException w:name="heading 1" w:semiHidden="0" w:uiPriority="9" w:unhideWhenUsed="0" w:qFormat="1"/>
-    <w:lsdException w:name="heading 2" w:semiHidden="0" w:uiPriority="9" w:unhideWhenUsed="0" w:qFormat="1"/>
-    <w:lsdException w:name="heading 3" w:semiHidden="0" w:uiPriority="9" w:unhideWhenUsed="0" w:qFormat="1"/>
-    <w:lsdException w:name="heading 4" w:semiHidden="0" w:uiPriority="9" w:unhideWhenUsed="0" w:qFormat="1"/>
-    <w:lsdException w:name="heading 5" w:semiHidden="0" w:uiPriority="9" w:unhideWhenUsed="0" w:qFormat="1"/>
-    <w:lsdException w:name="heading 6" w:semiHidden="0" w:uiPriority="9" w:unhideWhenUsed="0" w:qFormat="1"/>
-    <w:lsdException w:name="heading 7" w:uiPriority="9" w:qFormat="1"/>
-    <w:lsdException w:name="heading 8" w:uiPriority="9" w:qFormat="1"/>
-    <w:lsdException w:name="heading 9" w:uiPriority="9" w:qFormat="1"/>
-    <w:lsdException w:name="toc 1" w:uiPriority="39"/>
-    <w:lsdException w:name="toc 2" w:uiPriority="39"/>
-    <w:lsdException w:name="toc 3" w:uiPriority="39"/>
-    <w:lsdException w:name="toc 4" w:uiPriority="39"/>
-    <w:lsdException w:name="toc 5" w:uiPriority="39"/>
-    <w:lsdException w:name="toc 6" w:uiPriority="39"/>
-    <w:lsdException w:name="toc 7" w:uiPriority="39"/>
-    <w:lsdException w:name="toc 8" w:uiPriority="39"/>
-    <w:lsdException w:name="toc 9" w:uiPriority="39"/>
-    <w:lsdException w:name="caption" w:uiPriority="35" w:qFormat="1"/>
-    <w:lsdException w:name="Title" w:semiHidden="0" w:uiPriority="10" w:unhideWhenUsed="0" w:qFormat="1"/>
-    <w:lsdException w:name="Default Paragraph Font" w:uiPriority="1"/>
-    <w:lsdException w:name="Subtitle" w:semiHidden="0" w:uiPriority="11" w:unhideWhenUsed="0" w:qFormat="1"/>
-    <w:lsdException w:name="Strong" w:semiHidden="0" w:uiPriority="22" w:unhideWhenUsed="0" w:qFormat="1"/>
-    <w:lsdException w:name="Emphasis" w:semiHidden="0" w:uiPriority="20" w:unhideWhenUsed="0" w:qFormat="1"/>
-    <w:lsdException w:name="Table Grid" w:semiHidden="0" w:uiPriority="59" w:unhideWhenUsed="0"/>
-    <w:lsdException w:name="Placeholder Text" w:unhideWhenUsed="0"/>
-    <w:lsdException w:name="No Spacing" w:semiHidden="0" w:uiPriority="1" w:unhideWhenUsed="0" w:qFormat="1"/>
-    <w:lsdException w:name="Light Shading" w:semiHidden="0" w:uiPriority="60" w:unhideWhenUsed="0"/>
-    <w:lsdException w:name="Light List" w:semiHidden="0" w:uiPriority="61" w:unhideWhenUsed="0"/>
-    <w:lsdException w:name="Light Grid" w:semiHidden="0" w:uiPriority="62" w:unhideWhenUsed="0"/>
-    <w:lsdException w:name="Medium Shading 1" w:semiHidden="0" w:uiPriority="63" w:unhideWhenUsed="0"/>
-    <w:lsdException w:name="Medium Shading 2" w:semiHidden="0" w:uiPriority="64" w:unhideWhenUsed="0"/>
-    <w:lsdException w:name="Medium List 1" w:semiHidden="0" w:uiPriority="65" w:unhideWhenUsed="0"/>
-    <w:lsdException w:name="Medium List 2" w:semiHidden="0" w:uiPriority="66" w:unhideWhenUsed="0"/>
-    <w:lsdException w:name="Medium Grid 1" w:semiHidden="0" w:uiPriority="67" w:unhideWhenUsed="0"/>
-    <w:lsdException w:name="Medium Grid 2" w:semiHidden="0" w:uiPriority="68" w:unhideWhenUsed="0"/>
-    <w:lsdException w:name="Medium Grid 3" w:semiHidden="0" w:uiPriority="69" w:unhideWhenUsed="0"/>
-    <w:lsdException w:name="Dark List" w:semiHidden="0" w:uiPriority="70" w:unhideWhenUsed="0"/>
-    <w:lsdException w:name="Colorful Shading" w:semiHidden="0" w:uiPriority="71" w:unhideWhenUsed="0"/>
-    <w:lsdException w:name="Colorful List" w:semiHidden="0" w:uiPriority="72" w:unhideWhenUsed="0"/>
-    <w:lsdException w:name="Colorful Grid" w:semiHidden="0" w:uiPriority="73" w:unhideWhenUsed="0"/>
-    <w:lsdException w:name="Light Shading Accent 1" w:semiHidden="0" w:uiPriority="60" w:unhideWhenUsed="0"/>
-    <w:lsdException w:name="Light List Accent 1" w:semiHidden="0" w:uiPriority="61" w:unhideWhenUsed="0"/>
-    <w:lsdException w:name="Light Grid Accent 1" w:semiHidden="0" w:uiPriority="62" w:unhideWhenUsed="0"/>
-    <w:lsdException w:name="Medium Shading 1 Accent 1" w:semiHidden="0" w:uiPriority="63" w:unhideWhenUsed="0"/>
-    <w:lsdException w:name="Medium Shading 2 Accent 1" w:semiHidden="0" w:uiPriority="64" w:unhideWhenUsed="0"/>
-    <w:lsdException w:name="Medium List 1 Accent 1" w:semiHidden="0" w:uiPriority="65" w:unhideWhenUsed="0"/>
-    <w:lsdException w:name="Revision" w:unhideWhenUsed="0"/>
-    <w:lsdException w:name="List Paragraph" w:semiHidden="0" w:uiPriority="34" w:unhideWhenUsed="0" w:qFormat="1"/>
-    <w:lsdException w:name="Quote" w:semiHidden="0" w:uiPriority="29" w:unhideWhenUsed="0" w:qFormat="1"/>
-    <w:lsdException w:name="Intense Quote" w:semiHidden="0" w:uiPriority="30" w:unhideWhenUsed="0" w:qFormat="1"/>
-    <w:lsdException w:name="Medium List 2 Accent 1" w:semiHidden="0" w:uiPriority="66" w:unhideWhenUsed="0"/>
-    <w:lsdException w:name="Medium Grid 1 Accent 1" w:semiHidden="0" w:uiPriority="67" w:unhideWhenUsed="0"/>
-    <w:lsdException w:name="Medium Grid 2 Accent 1" w:semiHidden="0" w:uiPriority="68" w:unhideWhenUsed="0"/>
-    <w:lsdException w:name="Medium Grid 3 Accent 1" w:semiHidden="0" w:uiPriority="69" w:unhideWhenUsed="0"/>
-    <w:lsdException w:name="Dark List Accent 1" w:semiHidden="0" w:uiPriority="70" w:unhideWhenUsed="0"/>
-    <w:lsdException w:name="Colorful Shading Accent 1" w:semiHidden="0" w:uiPriority="71" w:unhideWhenUsed="0"/>
-    <w:lsdException w:name="Colorful List Accent 1" w:semiHidden="0" w:uiPriority="72" w:unhideWhenUsed="0"/>
-    <w:lsdException w:name="Colorful Grid Accent 1" w:semiHidden="0" w:uiPriority="73" w:unhideWhenUsed="0"/>
-    <w:lsdException w:name="Light Shading Accent 2" w:semiHidden="0" w:uiPriority="60" w:unhideWhenUsed="0"/>
-    <w:lsdException w:name="Light List Accent 2" w:semiHidden="0" w:uiPriority="61" w:unhideWhenUsed="0"/>
-    <w:lsdException w:name="Light Grid Accent 2" w:semiHidden="0" w:uiPriority="62" w:unhideWhenUsed="0"/>
-    <w:lsdException w:name="Medium Shading 1 Accent 2" w:semiHidden="0" w:uiPriority="63" w:unhideWhenUsed="0"/>
-    <w:lsdException w:name="Medium Shading 2 Accent 2" w:semiHidden="0" w:uiPriority="64" w:unhideWhenUsed="0"/>
-    <w:lsdException w:name="Medium List 1 Accent 2" w:semiHidden="0" w:uiPriority="65" w:unhideWhenUsed="0"/>
-    <w:lsdException w:name="Medium List 2 Accent 2" w:semiHidden="0" w:uiPriority="66" w:unhideWhenUsed="0"/>
-    <w:lsdException w:name="Medium Grid 1 Accent 2" w:semiHidden="0" w:uiPriority="67" w:unhideWhenUsed="0"/>
-    <w:lsdException w:name="Medium Grid 2 Accent 2" w:semiHidden="0" w:uiPriority="68" w:unhideWhenUsed="0"/>
-    <w:lsdException w:name="Medium Grid 3 Accent 2" w:semiHidden="0" w:uiPriority="69" w:unhideWhenUsed="0"/>
-    <w:lsdException w:name="Dark List Accent 2" w:semiHidden="0" w:uiPriority="70" w:unhideWhenUsed="0"/>
-    <w:lsdException w:name="Colorful Shading Accent 2" w:semiHidden="0" w:uiPriority="71" w:unhideWhenUsed="0"/>
-    <w:lsdException w:name="Colorful List Accent 2" w:semiHidden="0" w:uiPriority="72" w:unhideWhenUsed="0"/>
-    <w:lsdException w:name="Colorful Grid Accent 2" w:semiHidden="0" w:uiPriority="73" w:unhideWhenUsed="0"/>
-    <w:lsdException w:name="Light Shading Accent 3" w:semiHidden="0" w:uiPriority="60" w:unhideWhenUsed="0"/>
-    <w:lsdException w:name="Light List Accent 3" w:semiHidden="0" w:uiPriority="61" w:unhideWhenUsed="0"/>
-    <w:lsdException w:name="Light Grid Accent 3" w:semiHidden="0" w:uiPriority="62" w:unhideWhenUsed="0"/>
-    <w:lsdException w:name="Medium Shading 1 Accent 3" w:semiHidden="0" w:uiPriority="63" w:unhideWhenUsed="0"/>
-    <w:lsdException w:name="Medium Shading 2 Accent 3" w:semiHidden="0" w:uiPriority="64" w:unhideWhenUsed="0"/>
-    <w:lsdException w:name="Medium List 1 Accent 3" w:semiHidden="0" w:uiPriority="65" w:unhideWhenUsed="0"/>
-    <w:lsdException w:name="Medium List 2 Accent 3" w:semiHidden="0" w:uiPriority="66" w:unhideWhenUsed="0"/>
-    <w:lsdException w:name="Medium Grid 1 Accent 3" w:semiHidden="0" w:uiPriority="67" w:unhideWhenUsed="0"/>
-    <w:lsdException w:name="Medium Grid 2 Accent 3" w:semiHidden="0" w:uiPriority="68" w:unhideWhenUsed="0"/>
-    <w:lsdException w:name="Medium Grid 3 Accent 3" w:semiHidden="0" w:uiPriority="69" w:unhideWhenUsed="0"/>
-    <w:lsdException w:name="Dark List Accent 3" w:semiHidden="0" w:uiPriority="70" w:unhideWhenUsed="0"/>
-    <w:lsdException w:name="Colorful Shading Accent 3" w:semiHidden="0" w:uiPriority="71" w:unhideWhenUsed="0"/>
-    <w:lsdException w:name="Colorful List Accent 3" w:semiHidden="0" w:uiPriority="72" w:unhideWhenUsed="0"/>
-    <w:lsdException w:name="Colorful Grid Accent 3" w:semiHidden="0" w:uiPriority="73" w:unhideWhenUsed="0"/>
-    <w:lsdException w:name="Light Shading Accent 4" w:semiHidden="0" w:uiPriority="60" w:unhideWhenUsed="0"/>
-    <w:lsdException w:name="Light List Accent 4" w:semiHidden="0" w:uiPriority="61" w:unhideWhenUsed="0"/>
-    <w:lsdException w:name="Light Grid Accent 4" w:semiHidden="0" w:uiPriority="62" w:unhideWhenUsed="0"/>
-    <w:lsdException w:name="Medium Shading 1 Accent 4" w:semiHidden="0" w:uiPriority="63" w:unhideWhenUsed="0"/>
-    <w:lsdException w:name="Medium Shading 2 Accent 4" w:semiHidden="0" w:uiPriority="64" w:unhideWhenUsed="0"/>
-    <w:lsdException w:name="Medium List 1 Accent 4" w:semiHidden="0" w:uiPriority="65" w:unhideWhenUsed="0"/>
-    <w:lsdException w:name="Medium List 2 Accent 4" w:semiHidden="0" w:uiPriority="66" w:unhideWhenUsed="0"/>
-    <w:lsdException w:name="Medium Grid 1 Accent 4" w:semiHidden="0" w:uiPriority="67" w:unhideWhenUsed="0"/>
-    <w:lsdException w:name="Medium Grid 2 Accent 4" w:semiHidden="0" w:uiPriority="68" w:unhideWhenUsed="0"/>
-    <w:lsdException w:name="Medium Grid 3 Accent 4" w:semiHidden="0" w:uiPriority="69" w:unhideWhenUsed="0"/>
-    <w:lsdException w:name="Dark List Accent 4" w:semiHidden="0" w:uiPriority="70" w:unhideWhenUsed="0"/>
-    <w:lsdException w:name="Colorful Shading Accent 4" w:semiHidden="0" w:uiPriority="71" w:unhideWhenUsed="0"/>
-    <w:lsdException w:name="Colorful List Accent 4" w:semiHidden="0" w:uiPriority="72" w:unhideWhenUsed="0"/>
-    <w:lsdException w:name="Colorful Grid Accent 4" w:semiHidden="0" w:uiPriority="73" w:unhideWhenUsed="0"/>
-    <w:lsdException w:name="Light Shading Accent 5" w:semiHidden="0" w:uiPriority="60" w:unhideWhenUsed="0"/>
-    <w:lsdException w:name="Light List Accent 5" w:semiHidden="0" w:uiPriority="61" w:unhideWhenUsed="0"/>
-    <w:lsdException w:name="Light Grid Accent 5" w:semiHidden="0" w:uiPriority="62" w:unhideWhenUsed="0"/>
-    <w:lsdException w:name="Medium Shading 1 Accent 5" w:semiHidden="0" w:uiPriority="63" w:unhideWhenUsed="0"/>
-    <w:lsdException w:name="Medium Shading 2 Accent 5" w:semiHidden="0" w:uiPriority="64" w:unhideWhenUsed="0"/>
-    <w:lsdException w:name="Medium List 1 Accent 5" w:semiHidden="0" w:uiPriority="65" w:unhideWhenUsed="0"/>
-    <w:lsdException w:name="Medium List 2 Accent 5" w:semiHidden="0" w:uiPriority="66" w:unhideWhenUsed="0"/>
-    <w:lsdException w:name="Medium Grid 1 Accent 5" w:semiHidden="0" w:uiPriority="67" w:unhideWhenUsed="0"/>
-    <w:lsdException w:name="Medium Grid 2 Accent 5" w:semiHidden="0" w:uiPriority="68" w:unhideWhenUsed="0"/>
-    <w:lsdException w:name="Medium Grid 3 Accent 5" w:semiHidden="0" w:uiPriority="69" w:unhideWhenUsed="0"/>
-    <w:lsdException w:name="Dark List Accent 5" w:semiHidden="0" w:uiPriority="70" w:unhideWhenUsed="0"/>
-    <w:lsdException w:name="Colorful Shading Accent 5" w:semiHidden="0" w:uiPriority="71" w:unhideWhenUsed="0"/>
-    <w:lsdException w:name="Colorful List Accent 5" w:semiHidden="0" w:uiPriority="72" w:unhideWhenUsed="0"/>
-    <w:lsdException w:name="Colorful Grid Accent 5" w:semiHidden="0" w:uiPriority="73" w:unhideWhenUsed="0"/>
-    <w:lsdException w:name="Light Shading Accent 6" w:semiHidden="0" w:uiPriority="60" w:unhideWhenUsed="0"/>
-    <w:lsdException w:name="Light List Accent 6" w:semiHidden="0" w:uiPriority="61" w:unhideWhenUsed="0"/>
-    <w:lsdException w:name="Light Grid Accent 6" w:semiHidden="0" w:uiPriority="62" w:unhideWhenUsed="0"/>
-    <w:lsdException w:name="Medium Shading 1 Accent 6" w:semiHidden="0" w:uiPriority="63" w:unhideWhenUsed="0"/>
-    <w:lsdException w:name="Medium Shading 2 Accent 6" w:semiHidden="0" w:uiPriority="64" w:unhideWhenUsed="0"/>
-    <w:lsdException w:name="Medium List 1 Accent 6" w:semiHidden="0" w:uiPriority="65" w:unhideWhenUsed="0"/>
-    <w:lsdException w:name="Medium List 2 Accent 6" w:semiHidden="0" w:uiPriority="66" w:unhideWhenUsed="0"/>
-    <w:lsdException w:name="Medium Grid 1 Accent 6" w:semiHidden="0" w:uiPriority="67" w:unhideWhenUsed="0"/>
-    <w:lsdException w:name="Medium Grid 2 Accent 6" w:semiHidden="0" w:uiPriority="68" w:unhideWhenUsed="0"/>
-    <w:lsdException w:name="Medium Grid 3 Accent 6" w:semiHidden="0" w:uiPriority="69" w:unhideWhenUsed="0"/>
-    <w:lsdException w:name="Dark List Accent 6" w:semiHidden="0" w:uiPriority="70" w:unhideWhenUsed="0"/>
-    <w:lsdException w:name="Colorful Shading Accent 6" w:semiHidden="0" w:uiPriority="71" w:unhideWhenUsed="0"/>
-    <w:lsdException w:name="Colorful List Accent 6" w:semiHidden="0" w:uiPriority="72" w:unhideWhenUsed="0"/>
-    <w:lsdException w:name="Colorful Grid Accent 6" w:semiHidden="0" w:uiPriority="73" w:unhideWhenUsed="0"/>
-    <w:lsdException w:name="Subtle Emphasis" w:semiHidden="0" w:uiPriority="19" w:unhideWhenUsed="0" w:qFormat="1"/>
-    <w:lsdException w:name="Intense Emphasis" w:semiHidden="0" w:uiPriority="21" w:unhideWhenUsed="0" w:qFormat="1"/>
-    <w:lsdException w:name="Subtle Reference" w:semiHidden="0" w:uiPriority="31" w:unhideWhenUsed="0" w:qFormat="1"/>
-    <w:lsdException w:name="Intense Reference" w:semiHidden="0" w:uiPriority="32" w:unhideWhenUsed="0" w:qFormat="1"/>
-    <w:lsdException w:name="Book Title" w:semiHidden="0" w:uiPriority="33" w:unhideWhenUsed="0" w:qFormat="1"/>
-    <w:lsdException w:name="Bibliography" w:uiPriority="37"/>
-    <w:lsdException w:name="TOC Heading" w:uiPriority="39" w:qFormat="1"/>
+  <w:latentStyles w:defLockedState="0" w:defUIPriority="99" w:defSemiHidden="0" w:defUnhideWhenUsed="0" w:defQFormat="0" w:count="371">
+    <w:lsdException w:name="Normal" w:uiPriority="0" w:qFormat="1"/>
+    <w:lsdException w:name="heading 1" w:uiPriority="9" w:qFormat="1"/>
+    <w:lsdException w:name="heading 2" w:uiPriority="9" w:qFormat="1"/>
+    <w:lsdException w:name="heading 3" w:uiPriority="9" w:qFormat="1"/>
+    <w:lsdException w:name="heading 4" w:uiPriority="9" w:qFormat="1"/>
+    <w:lsdException w:name="heading 5" w:uiPriority="9" w:qFormat="1"/>
+    <w:lsdException w:name="heading 6" w:uiPriority="9" w:qFormat="1"/>
+    <w:lsdException w:name="heading 7" w:semiHidden="1" w:uiPriority="9" w:unhideWhenUsed="1" w:qFormat="1"/>
+    <w:lsdException w:name="heading 8" w:semiHidden="1" w:uiPriority="9" w:unhideWhenUsed="1" w:qFormat="1"/>
+    <w:lsdException w:name="heading 9" w:semiHidden="1" w:uiPriority="9" w:unhideWhenUsed="1" w:qFormat="1"/>
+    <w:lsdException w:name="index 1" w:semiHidden="1" w:unhideWhenUsed="1"/>
+    <w:lsdException w:name="index 2" w:semiHidden="1" w:unhideWhenUsed="1"/>
+    <w:lsdException w:name="index 3" w:semiHidden="1" w:unhideWhenUsed="1"/>
+    <w:lsdException w:name="index 4" w:semiHidden="1" w:unhideWhenUsed="1"/>
+    <w:lsdException w:name="index 5" w:semiHidden="1" w:unhideWhenUsed="1"/>
+    <w:lsdException w:name="index 6" w:semiHidden="1" w:unhideWhenUsed="1"/>
+    <w:lsdException w:name="index 7" w:semiHidden="1" w:unhideWhenUsed="1"/>
+    <w:lsdException w:name="index 8" w:semiHidden="1" w:unhideWhenUsed="1"/>
+    <w:lsdException w:name="index 9" w:semiHidden="1" w:unhideWhenUsed="1"/>
+    <w:lsdException w:name="toc 1" w:semiHidden="1" w:uiPriority="39" w:unhideWhenUsed="1"/>
+    <w:lsdException w:name="toc 2" w:semiHidden="1" w:uiPriority="39" w:unhideWhenUsed="1"/>
+    <w:lsdException w:name="toc 3" w:semiHidden="1" w:uiPriority="39" w:unhideWhenUsed="1"/>
+    <w:lsdException w:name="toc 4" w:semiHidden="1" w:uiPriority="39" w:unhideWhenUsed="1"/>
+    <w:lsdException w:name="toc 5" w:semiHidden="1" w:uiPriority="39" w:unhideWhenUsed="1"/>
+    <w:lsdException w:name="toc 6" w:semiHidden="1" w:uiPriority="39" w:unhideWhenUsed="1"/>
+    <w:lsdException w:name="toc 7" w:semiHidden="1" w:uiPriority="39" w:unhideWhenUsed="1"/>
+    <w:lsdException w:name="toc 8" w:semiHidden="1" w:uiPriority="39" w:unhideWhenUsed="1"/>
+    <w:lsdException w:name="toc 9" w:semiHidden="1" w:uiPriority="39" w:unhideWhenUsed="1"/>
+    <w:lsdException w:name="Normal Indent" w:semiHidden="1" w:unhideWhenUsed="1"/>
+    <w:lsdException w:name="footnote text" w:semiHidden="1" w:unhideWhenUsed="1"/>
+    <w:lsdException w:name="annotation text" w:semiHidden="1" w:unhideWhenUsed="1"/>
+    <w:lsdException w:name="header" w:semiHidden="1" w:unhideWhenUsed="1"/>
+    <w:lsdException w:name="footer" w:semiHidden="1" w:unhideWhenUsed="1"/>
+    <w:lsdException w:name="index heading" w:semiHidden="1" w:unhideWhenUsed="1"/>
+    <w:lsdException w:name="caption" w:semiHidden="1" w:uiPriority="35" w:unhideWhenUsed="1" w:qFormat="1"/>
+    <w:lsdException w:name="table of figures" w:semiHidden="1" w:unhideWhenUsed="1"/>
+    <w:lsdException w:name="envelope address" w:semiHidden="1" w:unhideWhenUsed="1"/>
+    <w:lsdException w:name="envelope return" w:semiHidden="1" w:unhideWhenUsed="1"/>
+    <w:lsdException w:name="footnote reference" w:semiHidden="1" w:unhideWhenUsed="1"/>
+    <w:lsdException w:name="annotation reference" w:semiHidden="1" w:unhideWhenUsed="1"/>
+    <w:lsdException w:name="line number" w:semiHidden="1" w:unhideWhenUsed="1"/>
+    <w:lsdException w:name="page number" w:semiHidden="1" w:unhideWhenUsed="1"/>
+    <w:lsdException w:name="endnote reference" w:semiHidden="1" w:unhideWhenUsed="1"/>
+    <w:lsdException w:name="endnote text" w:semiHidden="1" w:unhideWhenUsed="1"/>
+    <w:lsdException w:name="table of authorities" w:semiHidden="1" w:unhideWhenUsed="1"/>
+    <w:lsdException w:name="macro" w:semiHidden="1" w:unhideWhenUsed="1"/>
+    <w:lsdException w:name="toa heading" w:semiHidden="1" w:unhideWhenUsed="1"/>
+    <w:lsdException w:name="List" w:semiHidden="1" w:unhideWhenUsed="1"/>
+    <w:lsdException w:name="List Bullet" w:semiHidden="1" w:unhideWhenUsed="1"/>
+    <w:lsdException w:name="List Number" w:semiHidden="1" w:unhideWhenUsed="1"/>
+    <w:lsdException w:name="List 2" w:semiHidden="1" w:unhideWhenUsed="1"/>
+    <w:lsdException w:name="List 3" w:semiHidden="1" w:unhideWhenUsed="1"/>
+    <w:lsdException w:name="List 4" w:semiHidden="1" w:unhideWhenUsed="1"/>
+    <w:lsdException w:name="List 5" w:semiHidden="1" w:unhideWhenUsed="1"/>
+    <w:lsdException w:name="List Bullet 2" w:semiHidden="1" w:unhideWhenUsed="1"/>
+    <w:lsdException w:name="List Bullet 3" w:semiHidden="1" w:unhideWhenUsed="1"/>
+    <w:lsdException w:name="List Bullet 4" w:semiHidden="1" w:unhideWhenUsed="1"/>
+    <w:lsdException w:name="List Bullet 5" w:semiHidden="1" w:unhideWhenUsed="1"/>
+    <w:lsdException w:name="List Number 2" w:semiHidden="1" w:unhideWhenUsed="1"/>
+    <w:lsdException w:name="List Number 3" w:semiHidden="1" w:unhideWhenUsed="1"/>
+    <w:lsdException w:name="List Number 4" w:semiHidden="1" w:unhideWhenUsed="1"/>
+    <w:lsdException w:name="List Number 5" w:semiHidden="1" w:unhideWhenUsed="1"/>
+    <w:lsdException w:name="Title" w:uiPriority="10" w:qFormat="1"/>
+    <w:lsdException w:name="Closing" w:semiHidden="1" w:unhideWhenUsed="1"/>
+    <w:lsdException w:name="Signature" w:semiHidden="1" w:unhideWhenUsed="1"/>
+    <w:lsdException w:name="Default Paragraph Font" w:semiHidden="1" w:uiPriority="1" w:unhideWhenUsed="1"/>
+    <w:lsdException w:name="Body Text" w:semiHidden="1" w:unhideWhenUsed="1"/>
+    <w:lsdException w:name="Body Text Indent" w:semiHidden="1" w:unhideWhenUsed="1"/>
+    <w:lsdException w:name="List Continue" w:semiHidden="1" w:unhideWhenUsed="1"/>
+    <w:lsdException w:name="List Continue 2" w:semiHidden="1" w:unhideWhenUsed="1"/>
+    <w:lsdException w:name="List Continue 3" w:semiHidden="1" w:unhideWhenUsed="1"/>
+    <w:lsdException w:name="List Continue 4" w:semiHidden="1" w:unhideWhenUsed="1"/>
+    <w:lsdException w:name="List Continue 5" w:semiHidden="1" w:unhideWhenUsed="1"/>
+    <w:lsdException w:name="Message Header" w:semiHidden="1" w:unhideWhenUsed="1"/>
+    <w:lsdException w:name="Subtitle" w:uiPriority="11" w:qFormat="1"/>
+    <w:lsdException w:name="Salutation" w:semiHidden="1" w:unhideWhenUsed="1"/>
+    <w:lsdException w:name="Date" w:semiHidden="1" w:unhideWhenUsed="1"/>
+    <w:lsdException w:name="Body Text First Indent" w:semiHidden="1" w:unhideWhenUsed="1"/>
+    <w:lsdException w:name="Body Text First Indent 2" w:semiHidden="1" w:unhideWhenUsed="1"/>
+    <w:lsdException w:name="Note Heading" w:semiHidden="1" w:unhideWhenUsed="1"/>
+    <w:lsdException w:name="Body Text 2" w:semiHidden="1" w:unhideWhenUsed="1"/>
+    <w:lsdException w:name="Body Text 3" w:semiHidden="1" w:unhideWhenUsed="1"/>
+    <w:lsdException w:name="Body Text Indent 2" w:semiHidden="1" w:unhideWhenUsed="1"/>
+    <w:lsdException w:name="Body Text Indent 3" w:semiHidden="1" w:unhideWhenUsed="1"/>
+    <w:lsdException w:name="Block Text" w:semiHidden="1" w:unhideWhenUsed="1"/>
+    <w:lsdException w:name="Hyperlink" w:semiHidden="1" w:unhideWhenUsed="1"/>
+    <w:lsdException w:name="FollowedHyperlink" w:semiHidden="1" w:unhideWhenUsed="1"/>
+    <w:lsdException w:name="Strong" w:uiPriority="22" w:qFormat="1"/>
+    <w:lsdException w:name="Emphasis" w:uiPriority="20" w:qFormat="1"/>
+    <w:lsdException w:name="Document Map" w:semiHidden="1" w:unhideWhenUsed="1"/>
+    <w:lsdException w:name="Plain Text" w:semiHidden="1" w:unhideWhenUsed="1"/>
+    <w:lsdException w:name="E-mail Signature" w:semiHidden="1" w:unhideWhenUsed="1"/>
+    <w:lsdException w:name="HTML Top of Form" w:semiHidden="1" w:unhideWhenUsed="1"/>
+    <w:lsdException w:name="HTML Bottom of Form" w:semiHidden="1" w:unhideWhenUsed="1"/>
+    <w:lsdException w:name="Normal (Web)" w:semiHidden="1" w:unhideWhenUsed="1"/>
+    <w:lsdException w:name="HTML Acronym" w:semiHidden="1" w:unhideWhenUsed="1"/>
+    <w:lsdException w:name="HTML Address" w:semiHidden="1" w:unhideWhenUsed="1"/>
+    <w:lsdException w:name="HTML Cite" w:semiHidden="1" w:unhideWhenUsed="1"/>
+    <w:lsdException w:name="HTML Code" w:semiHidden="1" w:unhideWhenUsed="1"/>
+    <w:lsdException w:name="HTML Definition" w:semiHidden="1" w:unhideWhenUsed="1"/>
+    <w:lsdException w:name="HTML Keyboard" w:semiHidden="1" w:unhideWhenUsed="1"/>
+    <w:lsdException w:name="HTML Preformatted" w:semiHidden="1" w:unhideWhenUsed="1"/>
+    <w:lsdException w:name="HTML Sample" w:semiHidden="1" w:unhideWhenUsed="1"/>
+    <w:lsdException w:name="HTML Typewriter" w:semiHidden="1" w:unhideWhenUsed="1"/>
+    <w:lsdException w:name="HTML Variable" w:semiHidden="1" w:unhideWhenUsed="1"/>
+    <w:lsdException w:name="Normal Table" w:semiHidden="1" w:unhideWhenUsed="1"/>
+    <w:lsdException w:name="annotation subject" w:semiHidden="1" w:unhideWhenUsed="1"/>
+    <w:lsdException w:name="No List" w:semiHidden="1" w:unhideWhenUsed="1"/>
+    <w:lsdException w:name="Outline List 1" w:semiHidden="1" w:unhideWhenUsed="1"/>
+    <w:lsdException w:name="Outline List 2" w:semiHidden="1" w:unhideWhenUsed="1"/>
+    <w:lsdException w:name="Outline List 3" w:semiHidden="1" w:unhideWhenUsed="1"/>
+    <w:lsdException w:name="Table Simple 1" w:semiHidden="1" w:unhideWhenUsed="1"/>
+    <w:lsdException w:name="Table Simple 2" w:semiHidden="1" w:unhideWhenUsed="1"/>
+    <w:lsdException w:name="Table Simple 3" w:semiHidden="1" w:unhideWhenUsed="1"/>
+    <w:lsdException w:name="Table Classic 1" w:semiHidden="1" w:unhideWhenUsed="1"/>
+    <w:lsdException w:name="Table Classic 2" w:semiHidden="1" w:unhideWhenUsed="1"/>
+    <w:lsdException w:name="Table Classic 3" w:semiHidden="1" w:unhideWhenUsed="1"/>
+    <w:lsdException w:name="Table Classic 4" w:semiHidden="1" w:unhideWhenUsed="1"/>
+    <w:lsdException w:name="Table Colorful 1" w:semiHidden="1" w:unhideWhenUsed="1"/>
+    <w:lsdException w:name="Table Colorful 2" w:semiHidden="1" w:unhideWhenUsed="1"/>
+    <w:lsdException w:name="Table Colorful 3" w:semiHidden="1" w:unhideWhenUsed="1"/>
+    <w:lsdException w:name="Table Columns 1" w:semiHidden="1" w:unhideWhenUsed="1"/>
+    <w:lsdException w:name="Table Columns 2" w:semiHidden="1" w:unhideWhenUsed="1"/>
+    <w:lsdException w:name="Table Columns 3" w:semiHidden="1" w:unhideWhenUsed="1"/>
+    <w:lsdException w:name="Table Columns 4" w:semiHidden="1" w:unhideWhenUsed="1"/>
+    <w:lsdException w:name="Table Columns 5" w:semiHidden="1" w:unhideWhenUsed="1"/>
+    <w:lsdException w:name="Table Grid 1" w:semiHidden="1" w:unhideWhenUsed="1"/>
+    <w:lsdException w:name="Table Grid 2" w:semiHidden="1" w:unhideWhenUsed="1"/>
+    <w:lsdException w:name="Table Grid 3" w:semiHidden="1" w:unhideWhenUsed="1"/>
+    <w:lsdException w:name="Table Grid 4" w:semiHidden="1" w:unhideWhenUsed="1"/>
+    <w:lsdException w:name="Table Grid 5" w:semiHidden="1" w:unhideWhenUsed="1"/>
+    <w:lsdException w:name="Table Grid 6" w:semiHidden="1" w:unhideWhenUsed="1"/>
+    <w:lsdException w:name="Table Grid 7" w:semiHidden="1" w:unhideWhenUsed="1"/>
+    <w:lsdException w:name="Table Grid 8" w:semiHidden="1" w:unhideWhenUsed="1"/>
+    <w:lsdException w:name="Table List 1" w:semiHidden="1" w:unhideWhenUsed="1"/>
+    <w:lsdException w:name="Table List 2" w:semiHidden="1" w:unhideWhenUsed="1"/>
+    <w:lsdException w:name="Table List 3" w:semiHidden="1" w:unhideWhenUsed="1"/>
+    <w:lsdException w:name="Table List 4" w:semiHidden="1" w:unhideWhenUsed="1"/>
+    <w:lsdException w:name="Table List 5" w:semiHidden="1" w:unhideWhenUsed="1"/>
+    <w:lsdException w:name="Table List 6" w:semiHidden="1" w:unhideWhenUsed="1"/>
+    <w:lsdException w:name="Table List 7" w:semiHidden="1" w:unhideWhenUsed="1"/>
+    <w:lsdException w:name="Table List 8" w:semiHidden="1" w:unhideWhenUsed="1"/>
+    <w:lsdException w:name="Table 3D effects 1" w:semiHidden="1" w:unhideWhenUsed="1"/>
+    <w:lsdException w:name="Table 3D effects 2" w:semiHidden="1" w:unhideWhenUsed="1"/>
+    <w:lsdException w:name="Table 3D effects 3" w:semiHidden="1" w:unhideWhenUsed="1"/>
+    <w:lsdException w:name="Table Contemporary" w:semiHidden="1" w:unhideWhenUsed="1"/>
+    <w:lsdException w:name="Table Elegant" w:semiHidden="1" w:unhideWhenUsed="1"/>
+    <w:lsdException w:name="Table Professional" w:semiHidden="1" w:unhideWhenUsed="1"/>
+    <w:lsdException w:name="Table Subtle 1" w:semiHidden="1" w:unhideWhenUsed="1"/>
+    <w:lsdException w:name="Table Subtle 2" w:semiHidden="1" w:unhideWhenUsed="1"/>
+    <w:lsdException w:name="Table Web 1" w:semiHidden="1" w:unhideWhenUsed="1"/>
+    <w:lsdException w:name="Table Web 2" w:semiHidden="1" w:unhideWhenUsed="1"/>
+    <w:lsdException w:name="Table Web 3" w:semiHidden="1" w:unhideWhenUsed="1"/>
+    <w:lsdException w:name="Balloon Text" w:semiHidden="1" w:unhideWhenUsed="1"/>
+    <w:lsdException w:name="Table Grid" w:uiPriority="59"/>
+    <w:lsdException w:name="Table Theme" w:semiHidden="1" w:unhideWhenUsed="1"/>
+    <w:lsdException w:name="Placeholder Text" w:semiHidden="1"/>
+    <w:lsdException w:name="No Spacing" w:uiPriority="1" w:qFormat="1"/>
+    <w:lsdException w:name="Light Shading" w:uiPriority="60"/>
+    <w:lsdException w:name="Light List" w:uiPriority="61"/>
+    <w:lsdException w:name="Light Grid" w:uiPriority="62"/>
+    <w:lsdException w:name="Medium Shading 1" w:uiPriority="63"/>
+    <w:lsdException w:name="Medium Shading 2" w:uiPriority="64"/>
+    <w:lsdException w:name="Medium List 1" w:uiPriority="65"/>
+    <w:lsdException w:name="Medium List 2" w:uiPriority="66"/>
+    <w:lsdException w:name="Medium Grid 1" w:uiPriority="67"/>
+    <w:lsdException w:name="Medium Grid 2" w:uiPriority="68"/>
+    <w:lsdException w:name="Medium Grid 3" w:uiPriority="69"/>
+    <w:lsdException w:name="Dark List" w:uiPriority="70"/>
+    <w:lsdException w:name="Colorful Shading" w:uiPriority="71"/>
+    <w:lsdException w:name="Colorful List" w:uiPriority="72"/>
+    <w:lsdException w:name="Colorful Grid" w:uiPriority="73"/>
+    <w:lsdException w:name="Light Shading Accent 1" w:uiPriority="60"/>
+    <w:lsdException w:name="Light List Accent 1" w:uiPriority="61"/>
+    <w:lsdException w:name="Light Grid Accent 1" w:uiPriority="62"/>
+    <w:lsdException w:name="Medium Shading 1 Accent 1" w:uiPriority="63"/>
+    <w:lsdException w:name="Medium Shading 2 Accent 1" w:uiPriority="64"/>
+    <w:lsdException w:name="Medium List 1 Accent 1" w:uiPriority="65"/>
+    <w:lsdException w:name="Revision" w:semiHidden="1"/>
+    <w:lsdException w:name="List Paragraph" w:uiPriority="34" w:qFormat="1"/>
+    <w:lsdException w:name="Quote" w:uiPriority="29" w:qFormat="1"/>
+    <w:lsdException w:name="Intense Quote" w:uiPriority="30" w:qFormat="1"/>
+    <w:lsdException w:name="Medium List 2 Accent 1" w:uiPriority="66"/>
+    <w:lsdException w:name="Medium Grid 1 Accent 1" w:uiPriority="67"/>
+    <w:lsdException w:name="Medium Grid 2 Accent 1" w:uiPriority="68"/>
+    <w:lsdException w:name="Medium Grid 3 Accent 1" w:uiPriority="69"/>
+    <w:lsdException w:name="Dark List Accent 1" w:uiPriority="70"/>
+    <w:lsdException w:name="Colorful Shading Accent 1" w:uiPriority="71"/>
+    <w:lsdException w:name="Colorful List Accent 1" w:uiPriority="72"/>
+    <w:lsdException w:name="Colorful Grid Accent 1" w:uiPriority="73"/>
+    <w:lsdException w:name="Light Shading Accent 2" w:uiPriority="60"/>
+    <w:lsdException w:name="Light List Accent 2" w:uiPriority="61"/>
+    <w:lsdException w:name="Light Grid Accent 2" w:uiPriority="62"/>
+    <w:lsdException w:name="Medium Shading 1 Accent 2" w:uiPriority="63"/>
+    <w:lsdException w:name="Medium Shading 2 Accent 2" w:uiPriority="64"/>
+    <w:lsdException w:name="Medium List 1 Accent 2" w:uiPriority="65"/>
+    <w:lsdException w:name="Medium List 2 Accent 2" w:uiPriority="66"/>
+    <w:lsdException w:name="Medium Grid 1 Accent 2" w:uiPriority="67"/>
+    <w:lsdException w:name="Medium Grid 2 Accent 2" w:uiPriority="68"/>
+    <w:lsdException w:name="Medium Grid 3 Accent 2" w:uiPriority="69"/>
+    <w:lsdException w:name="Dark List Accent 2" w:uiPriority="70"/>
+    <w:lsdException w:name="Colorful Shading Accent 2" w:uiPriority="71"/>
+    <w:lsdException w:name="Colorful List Accent 2" w:uiPriority="72"/>
+    <w:lsdException w:name="Colorful Grid Accent 2" w:uiPriority="73"/>
+    <w:lsdException w:name="Light Shading Accent 3" w:uiPriority="60"/>
+    <w:lsdException w:name="Light List Accent 3" w:uiPriority="61"/>
+    <w:lsdException w:name="Light Grid Accent 3" w:uiPriority="62"/>
+    <w:lsdException w:name="Medium Shading 1 Accent 3" w:uiPriority="63"/>
+    <w:lsdException w:name="Medium Shading 2 Accent 3" w:uiPriority="64"/>
+    <w:lsdException w:name="Medium List 1 Accent 3" w:uiPriority="65"/>
+    <w:lsdException w:name="Medium List 2 Accent 3" w:uiPriority="66"/>
+    <w:lsdException w:name="Medium Grid 1 Accent 3" w:uiPriority="67"/>
+    <w:lsdException w:name="Medium Grid 2 Accent 3" w:uiPriority="68"/>
+    <w:lsdException w:name="Medium Grid 3 Accent 3" w:uiPriority="69"/>
+    <w:lsdException w:name="Dark List Accent 3" w:uiPriority="70"/>
+    <w:lsdException w:name="Colorful Shading Accent 3" w:uiPriority="71"/>
+    <w:lsdException w:name="Colorful List Accent 3" w:uiPriority="72"/>
+    <w:lsdException w:name="Colorful Grid Accent 3" w:uiPriority="73"/>
+    <w:lsdException w:name="Light Shading Accent 4" w:uiPriority="60"/>
+    <w:lsdException w:name="Light List Accent 4" w:uiPriority="61"/>
+    <w:lsdException w:name="Light Grid Accent 4" w:uiPriority="62"/>
+    <w:lsdException w:name="Medium Shading 1 Accent 4" w:uiPriority="63"/>
+    <w:lsdException w:name="Medium Shading 2 Accent 4" w:uiPriority="64"/>
+    <w:lsdException w:name="Medium List 1 Accent 4" w:uiPriority="65"/>
+    <w:lsdException w:name="Medium List 2 Accent 4" w:uiPriority="66"/>
+    <w:lsdException w:name="Medium Grid 1 Accent 4" w:uiPriority="67"/>
+    <w:lsdException w:name="Medium Grid 2 Accent 4" w:uiPriority="68"/>
+    <w:lsdException w:name="Medium Grid 3 Accent 4" w:uiPriority="69"/>
+    <w:lsdException w:name="Dark List Accent 4" w:uiPriority="70"/>
+    <w:lsdException w:name="Colorful Shading Accent 4" w:uiPriority="71"/>
+    <w:lsdException w:name="Colorful List Accent 4" w:uiPriority="72"/>
+    <w:lsdException w:name="Colorful Grid Accent 4" w:uiPriority="73"/>
+    <w:lsdException w:name="Light Shading Accent 5" w:uiPriority="60"/>
+    <w:lsdException w:name="Light List Accent 5" w:uiPriority="61"/>
+    <w:lsdException w:name="Light Grid Accent 5" w:uiPriority="62"/>
+    <w:lsdException w:name="Medium Shading 1 Accent 5" w:uiPriority="63"/>
+    <w:lsdException w:name="Medium Shading 2 Accent 5" w:uiPriority="64"/>
+    <w:lsdException w:name="Medium List 1 Accent 5" w:uiPriority="65"/>
+    <w:lsdException w:name="Medium List 2 Accent 5" w:uiPriority="66"/>
+    <w:lsdException w:name="Medium Grid 1 Accent 5" w:uiPriority="67"/>
+    <w:lsdException w:name="Medium Grid 2 Accent 5" w:uiPriority="68"/>
+    <w:lsdException w:name="Medium Grid 3 Accent 5" w:uiPriority="69"/>
+    <w:lsdException w:name="Dark List Accent 5" w:uiPriority="70"/>
+    <w:lsdException w:name="Colorful Shading Accent 5" w:uiPriority="71"/>
+    <w:lsdException w:name="Colorful List Accent 5" w:uiPriority="72"/>
+    <w:lsdException w:name="Colorful Grid Accent 5" w:uiPriority="73"/>
+    <w:lsdException w:name="Light Shading Accent 6" w:uiPriority="60"/>
+    <w:lsdException w:name="Light List Accent 6" w:uiPriority="61"/>
+    <w:lsdException w:name="Light Grid Accent 6" w:uiPriority="62"/>
+    <w:lsdException w:name="Medium Shading 1 Accent 6" w:uiPriority="63"/>
+    <w:lsdException w:name="Medium Shading 2 Accent 6" w:uiPriority="64"/>
+    <w:lsdException w:name="Medium List 1 Accent 6" w:uiPriority="65"/>
+    <w:lsdException w:name="Medium List 2 Accent 6" w:uiPriority="66"/>
+    <w:lsdException w:name="Medium Grid 1 Accent 6" w:uiPriority="67"/>
+    <w:lsdException w:name="Medium Grid 2 Accent 6" w:uiPriority="68"/>
+    <w:lsdException w:name="Medium Grid 3 Accent 6" w:uiPriority="69"/>
+    <w:lsdException w:name="Dark List Accent 6" w:uiPriority="70"/>
+    <w:lsdException w:name="Colorful Shading Accent 6" w:uiPriority="71"/>
+    <w:lsdException w:name="Colorful List Accent 6" w:uiPriority="72"/>
+    <w:lsdException w:name="Colorful Grid Accent 6" w:uiPriority="73"/>
+    <w:lsdException w:name="Subtle Emphasis" w:uiPriority="19" w:qFormat="1"/>
+    <w:lsdException w:name="Intense Emphasis" w:uiPriority="21" w:qFormat="1"/>
+    <w:lsdException w:name="Subtle Reference" w:uiPriority="31" w:qFormat="1"/>
+    <w:lsdException w:name="Intense Reference" w:uiPriority="32" w:qFormat="1"/>
+    <w:lsdException w:name="Book Title" w:uiPriority="33" w:qFormat="1"/>
+    <w:lsdException w:name="Bibliography" w:semiHidden="1" w:uiPriority="37" w:unhideWhenUsed="1"/>
+    <w:lsdException w:name="TOC Heading" w:semiHidden="1" w:uiPriority="39" w:unhideWhenUsed="1" w:qFormat="1"/>
+    <w:lsdException w:name="Plain Table 1" w:uiPriority="41"/>
+    <w:lsdException w:name="Plain Table 2" w:uiPriority="42"/>
+    <w:lsdException w:name="Plain Table 3" w:uiPriority="43"/>
+    <w:lsdException w:name="Plain Table 4" w:uiPriority="44"/>
+    <w:lsdException w:name="Plain Table 5" w:uiPriority="45"/>
+    <w:lsdException w:name="Grid Table Light" w:uiPriority="40"/>
+    <w:lsdException w:name="Grid Table 1 Light" w:uiPriority="46"/>
+    <w:lsdException w:name="Grid Table 2" w:uiPriority="47"/>
+    <w:lsdException w:name="Grid Table 3" w:uiPriority="48"/>
+    <w:lsdException w:name="Grid Table 4" w:uiPriority="49"/>
+    <w:lsdException w:name="Grid Table 5 Dark" w:uiPriority="50"/>
+    <w:lsdException w:name="Grid Table 6 Colorful" w:uiPriority="51"/>
+    <w:lsdException w:name="Grid Table 7 Colorful" w:uiPriority="52"/>
+    <w:lsdException w:name="Grid Table 1 Light Accent 1" w:uiPriority="46"/>
+    <w:lsdException w:name="Grid Table 2 Accent 1" w:uiPriority="47"/>
+    <w:lsdException w:name="Grid Table 3 Accent 1" w:uiPriority="48"/>
+    <w:lsdException w:name="Grid Table 4 Accent 1" w:uiPriority="49"/>
+    <w:lsdException w:name="Grid Table 5 Dark Accent 1" w:uiPriority="50"/>
+    <w:lsdException w:name="Grid Table 6 Colorful Accent 1" w:uiPriority="51"/>
+    <w:lsdException w:name="Grid Table 7 Colorful Accent 1" w:uiPriority="52"/>
+    <w:lsdException w:name="Grid Table 1 Light Accent 2" w:uiPriority="46"/>
+    <w:lsdException w:name="Grid Table 2 Accent 2" w:uiPriority="47"/>
+    <w:lsdException w:name="Grid Table 3 Accent 2" w:uiPriority="48"/>
+    <w:lsdException w:name="Grid Table 4 Accent 2" w:uiPriority="49"/>
+    <w:lsdException w:name="Grid Table 5 Dark Accent 2" w:uiPriority="50"/>
+    <w:lsdException w:name="Grid Table 6 Colorful Accent 2" w:uiPriority="51"/>
+    <w:lsdException w:name="Grid Table 7 Colorful Accent 2" w:uiPriority="52"/>
+    <w:lsdException w:name="Grid Table 1 Light Accent 3" w:uiPriority="46"/>
+    <w:lsdException w:name="Grid Table 2 Accent 3" w:uiPriority="47"/>
+    <w:lsdException w:name="Grid Table 3 Accent 3" w:uiPriority="48"/>
+    <w:lsdException w:name="Grid Table 4 Accent 3" w:uiPriority="49"/>
+    <w:lsdException w:name="Grid Table 5 Dark Accent 3" w:uiPriority="50"/>
+    <w:lsdException w:name="Grid Table 6 Colorful Accent 3" w:uiPriority="51"/>
+    <w:lsdException w:name="Grid Table 7 Colorful Accent 3" w:uiPriority="52"/>
+    <w:lsdException w:name="Grid Table 1 Light Accent 4" w:uiPriority="46"/>
+    <w:lsdException w:name="Grid Table 2 Accent 4" w:uiPriority="47"/>
+    <w:lsdException w:name="Grid Table 3 Accent 4" w:uiPriority="48"/>
+    <w:lsdException w:name="Grid Table 4 Accent 4" w:uiPriority="49"/>
+    <w:lsdException w:name="Grid Table 5 Dark Accent 4" w:uiPriority="50"/>
+    <w:lsdException w:name="Grid Table 6 Colorful Accent 4" w:uiPriority="51"/>
+    <w:lsdException w:name="Grid Table 7 Colorful Accent 4" w:uiPriority="52"/>
+    <w:lsdException w:name="Grid Table 1 Light Accent 5" w:uiPriority="46"/>
+    <w:lsdException w:name="Grid Table 2 Accent 5" w:uiPriority="47"/>
+    <w:lsdException w:name="Grid Table 3 Accent 5" w:uiPriority="48"/>
+    <w:lsdException w:name="Grid Table 4 Accent 5" w:uiPriority="49"/>
+    <w:lsdException w:name="Grid Table 5 Dark Accent 5" w:uiPriority="50"/>
+    <w:lsdException w:name="Grid Table 6 Colorful Accent 5" w:uiPriority="51"/>
+    <w:lsdException w:name="Grid Table 7 Colorful Accent 5" w:uiPriority="52"/>
+    <w:lsdException w:name="Grid Table 1 Light Accent 6" w:uiPriority="46"/>
+    <w:lsdException w:name="Grid Table 2 Accent 6" w:uiPriority="47"/>
+    <w:lsdException w:name="Grid Table 3 Accent 6" w:uiPriority="48"/>
+    <w:lsdException w:name="Grid Table 4 Accent 6" w:uiPriority="49"/>
+    <w:lsdException w:name="Grid Table 5 Dark Accent 6" w:uiPriority="50"/>
+    <w:lsdException w:name="Grid Table 6 Colorful Accent 6" w:uiPriority="51"/>
+    <w:lsdException w:name="Grid Table 7 Colorful Accent 6" w:uiPriority="52"/>
+    <w:lsdException w:name="List Table 1 Light" w:uiPriority="46"/>
+    <w:lsdException w:name="List Table 2" w:uiPriority="47"/>
+    <w:lsdException w:name="List Table 3" w:uiPriority="48"/>
+    <w:lsdException w:name="List Table 4" w:uiPriority="49"/>
+    <w:lsdException w:name="List Table 5 Dark" w:uiPriority="50"/>
+    <w:lsdException w:name="List Table 6 Colorful" w:uiPriority="51"/>
+    <w:lsdException w:name="List Table 7 Colorful" w:uiPriority="52"/>
+    <w:lsdException w:name="List Table 1 Light Accent 1" w:uiPriority="46"/>
+    <w:lsdException w:name="List Table 2 Accent 1" w:uiPriority="47"/>
+    <w:lsdException w:name="List Table 3 Accent 1" w:uiPriority="48"/>
+    <w:lsdException w:name="List Table 4 Accent 1" w:uiPriority="49"/>
+    <w:lsdException w:name="List Table 5 Dark Accent 1" w:uiPriority="50"/>
+    <w:lsdException w:name="List Table 6 Colorful Accent 1" w:uiPriority="51"/>
+    <w:lsdException w:name="List Table 7 Colorful Accent 1" w:uiPriority="52"/>
+    <w:lsdException w:name="List Table 1 Light Accent 2" w:uiPriority="46"/>
+    <w:lsdException w:name="List Table 2 Accent 2" w:uiPriority="47"/>
+    <w:lsdException w:name="List Table 3 Accent 2" w:uiPriority="48"/>
+    <w:lsdException w:name="List Table 4 Accent 2" w:uiPriority="49"/>
+    <w:lsdException w:name="List Table 5 Dark Accent 2" w:uiPriority="50"/>
+    <w:lsdException w:name="List Table 6 Colorful Accent 2" w:uiPriority="51"/>
+    <w:lsdException w:name="List Table 7 Colorful Accent 2" w:uiPriority="52"/>
+    <w:lsdException w:name="List Table 1 Light Accent 3" w:uiPriority="46"/>
+    <w:lsdException w:name="List Table 2 Accent 3" w:uiPriority="47"/>
+    <w:lsdException w:name="List Table 3 Accent 3" w:uiPriority="48"/>
+    <w:lsdException w:name="List Table 4 Accent 3" w:uiPriority="49"/>
+    <w:lsdException w:name="List Table 5 Dark Accent 3" w:uiPriority="50"/>
+    <w:lsdException w:name="List Table 6 Colorful Accent 3" w:uiPriority="51"/>
+    <w:lsdException w:name="List Table 7 Colorful Accent 3" w:uiPriority="52"/>
+    <w:lsdException w:name="List Table 1 Light Accent 4" w:uiPriority="46"/>
+    <w:lsdException w:name="List Table 2 Accent 4" w:uiPriority="47"/>
+    <w:lsdException w:name="List Table 3 Accent 4" w:uiPriority="48"/>
+    <w:lsdException w:name="List Table 4 Accent 4" w:uiPriority="49"/>
+    <w:lsdException w:name="List Table 5 Dark Accent 4" w:uiPriority="50"/>
+    <w:lsdException w:name="List Table 6 Colorful Accent 4" w:uiPriority="51"/>
+    <w:lsdException w:name="List Table 7 Colorful Accent 4" w:uiPriority="52"/>
+    <w:lsdException w:name="List Table 1 Light Accent 5" w:uiPriority="46"/>
+    <w:lsdException w:name="List Table 2 Accent 5" w:uiPriority="47"/>
+    <w:lsdException w:name="List Table 3 Accent 5" w:uiPriority="48"/>
+    <w:lsdException w:name="List Table 4 Accent 5" w:uiPriority="49"/>
+    <w:lsdException w:name="List Table 5 Dark Accent 5" w:uiPriority="50"/>
+    <w:lsdException w:name="List Table 6 Colorful Accent 5" w:uiPriority="51"/>
+    <w:lsdException w:name="List Table 7 Colorful Accent 5" w:uiPriority="52"/>
+    <w:lsdException w:name="List Table 1 Light Accent 6" w:uiPriority="46"/>
+    <w:lsdException w:name="List Table 2 Accent 6" w:uiPriority="47"/>
+    <w:lsdException w:name="List Table 3 Accent 6" w:uiPriority="48"/>
+    <w:lsdException w:name="List Table 4 Accent 6" w:uiPriority="49"/>
+    <w:lsdException w:name="List Table 5 Dark Accent 6" w:uiPriority="50"/>
+    <w:lsdException w:name="List Table 6 Colorful Accent 6" w:uiPriority="51"/>
+    <w:lsdException w:name="List Table 7 Colorful Accent 6" w:uiPriority="52"/>
   </w:latentStyles>
   <w:style w:type="paragraph" w:default="1" w:styleId="Normal">
     <w:name w:val="Normal"/>
@@ -1926,7 +2546,6 @@
     <w:uiPriority w:val="99"/>
     <w:semiHidden/>
     <w:unhideWhenUsed/>
-    <w:qFormat/>
     <w:tblPr>
       <w:tblInd w:w="0" w:type="dxa"/>
       <w:tblCellMar>
